--- a/coursev.docx
+++ b/coursev.docx
@@ -2887,6 +2887,7 @@
           <w:lang w:val="ru-RU" w:eastAsia="zh-CN" w:bidi="ar"/>
         </w:rPr>
       </w:pPr>
+      <w:bookmarkStart w:id="25" w:name="_GoBack"/>
       <w:r>
         <w:rPr>
           <w:rFonts w:hint="default" w:ascii="Times New Roman" w:hAnsi="Times New Roman" w:eastAsia="SimSun" w:cs="Times New Roman"/>
@@ -2943,6 +2944,7 @@
           <w:bCs/>
           <w:i w:val="0"/>
           <w:iCs w:val="0"/>
+          <w:color w:val="auto"/>
           <w:kern w:val="0"/>
           <w:sz w:val="28"/>
           <w:szCs w:val="28"/>
@@ -2985,6 +2987,7 @@
           <w:bCs/>
           <w:i w:val="0"/>
           <w:iCs w:val="0"/>
+          <w:color w:val="auto"/>
           <w:sz w:val="28"/>
           <w:szCs w:val="28"/>
         </w:rPr>
@@ -2996,6 +2999,7 @@
           <w:bCs/>
           <w:i w:val="0"/>
           <w:iCs w:val="0"/>
+          <w:color w:val="auto"/>
           <w:sz w:val="28"/>
           <w:szCs w:val="28"/>
         </w:rPr>
@@ -3008,6 +3012,7 @@
           <w:bCs/>
           <w:i w:val="0"/>
           <w:iCs w:val="0"/>
+          <w:color w:val="auto"/>
           <w:sz w:val="28"/>
           <w:szCs w:val="28"/>
         </w:rPr>
@@ -3020,6 +3025,7 @@
           <w:bCs/>
           <w:i w:val="0"/>
           <w:iCs w:val="0"/>
+          <w:color w:val="auto"/>
           <w:sz w:val="28"/>
           <w:szCs w:val="28"/>
         </w:rPr>
@@ -3033,6 +3039,7 @@
           <w:bCs/>
           <w:i w:val="0"/>
           <w:iCs w:val="0"/>
+          <w:color w:val="auto"/>
           <w:sz w:val="28"/>
           <w:szCs w:val="28"/>
         </w:rPr>
@@ -3045,6 +3052,7 @@
           <w:bCs/>
           <w:i w:val="0"/>
           <w:iCs w:val="0"/>
+          <w:color w:val="auto"/>
           <w:sz w:val="28"/>
           <w:szCs w:val="28"/>
         </w:rPr>
@@ -3069,6 +3077,7 @@
           <w:bCs/>
           <w:i w:val="0"/>
           <w:iCs w:val="0"/>
+          <w:color w:val="auto"/>
           <w:sz w:val="28"/>
           <w:szCs w:val="28"/>
         </w:rPr>
@@ -3080,6 +3089,7 @@
           <w:bCs/>
           <w:i w:val="0"/>
           <w:iCs w:val="0"/>
+          <w:color w:val="auto"/>
           <w:sz w:val="28"/>
           <w:szCs w:val="28"/>
           <w:lang w:val="ru-RU"/>
@@ -3093,6 +3103,7 @@
           <w:bCs/>
           <w:i w:val="0"/>
           <w:iCs w:val="0"/>
+          <w:color w:val="auto"/>
           <w:sz w:val="28"/>
           <w:szCs w:val="28"/>
           <w:lang w:val="ru-RU"/>
@@ -3106,6 +3117,7 @@
           <w:bCs/>
           <w:i w:val="0"/>
           <w:iCs w:val="0"/>
+          <w:color w:val="auto"/>
           <w:sz w:val="28"/>
           <w:szCs w:val="28"/>
           <w:lang w:val="ru-RU"/>
@@ -3120,6 +3132,7 @@
           <w:bCs/>
           <w:i w:val="0"/>
           <w:iCs w:val="0"/>
+          <w:color w:val="auto"/>
           <w:sz w:val="28"/>
           <w:szCs w:val="28"/>
           <w:lang w:val="ru-RU"/>
@@ -3134,6 +3147,7 @@
           <w:bCs/>
           <w:i w:val="0"/>
           <w:iCs w:val="0"/>
+          <w:color w:val="auto"/>
           <w:sz w:val="28"/>
           <w:szCs w:val="28"/>
         </w:rPr>
@@ -3146,6 +3160,7 @@
           <w:bCs/>
           <w:i w:val="0"/>
           <w:iCs w:val="0"/>
+          <w:color w:val="auto"/>
           <w:sz w:val="28"/>
           <w:szCs w:val="28"/>
           <w:lang w:val="ru-RU"/>
@@ -3171,6 +3186,7 @@
           <w:bCs/>
           <w:i w:val="0"/>
           <w:iCs w:val="0"/>
+          <w:color w:val="auto"/>
           <w:sz w:val="28"/>
           <w:szCs w:val="28"/>
         </w:rPr>
@@ -3228,6 +3244,7 @@
           <w:bCs/>
           <w:i w:val="0"/>
           <w:iCs w:val="0"/>
+          <w:color w:val="auto"/>
           <w:sz w:val="28"/>
           <w:szCs w:val="28"/>
           <w:lang w:val="ru-RU"/>
@@ -3242,6 +3259,7 @@
           <w:bCs/>
           <w:i w:val="0"/>
           <w:iCs w:val="0"/>
+          <w:color w:val="auto"/>
           <w:sz w:val="28"/>
           <w:szCs w:val="28"/>
         </w:rPr>
@@ -3281,6 +3299,7 @@
           <w:bCs/>
           <w:i w:val="0"/>
           <w:iCs w:val="0"/>
+          <w:color w:val="auto"/>
           <w:sz w:val="28"/>
           <w:szCs w:val="28"/>
         </w:rPr>
@@ -3292,6 +3311,7 @@
           <w:bCs/>
           <w:i w:val="0"/>
           <w:iCs w:val="0"/>
+          <w:color w:val="auto"/>
           <w:sz w:val="28"/>
           <w:szCs w:val="28"/>
           <w:lang w:val="ru-RU"/>
@@ -3305,6 +3325,7 @@
           <w:bCs/>
           <w:i w:val="0"/>
           <w:iCs w:val="0"/>
+          <w:color w:val="auto"/>
           <w:sz w:val="28"/>
           <w:szCs w:val="28"/>
           <w:lang w:val="ru-RU"/>
@@ -3318,6 +3339,7 @@
           <w:bCs/>
           <w:i w:val="0"/>
           <w:iCs w:val="0"/>
+          <w:color w:val="auto"/>
           <w:sz w:val="28"/>
           <w:szCs w:val="28"/>
           <w:lang w:val="ru-RU"/>
@@ -3332,6 +3354,7 @@
           <w:bCs/>
           <w:i w:val="0"/>
           <w:iCs w:val="0"/>
+          <w:color w:val="auto"/>
           <w:sz w:val="28"/>
           <w:szCs w:val="28"/>
           <w:lang w:val="ru-RU"/>
@@ -3346,6 +3369,7 @@
           <w:bCs/>
           <w:i w:val="0"/>
           <w:iCs w:val="0"/>
+          <w:color w:val="auto"/>
           <w:sz w:val="28"/>
           <w:szCs w:val="28"/>
         </w:rPr>
@@ -3358,6 +3382,7 @@
           <w:bCs/>
           <w:i w:val="0"/>
           <w:iCs w:val="0"/>
+          <w:color w:val="auto"/>
           <w:sz w:val="28"/>
           <w:szCs w:val="28"/>
           <w:lang w:val="ru-RU"/>
@@ -3383,6 +3408,7 @@
           <w:bCs/>
           <w:i w:val="0"/>
           <w:iCs w:val="0"/>
+          <w:color w:val="auto"/>
           <w:sz w:val="28"/>
           <w:szCs w:val="28"/>
         </w:rPr>
@@ -3394,6 +3420,7 @@
           <w:bCs/>
           <w:i w:val="0"/>
           <w:iCs w:val="0"/>
+          <w:color w:val="auto"/>
           <w:sz w:val="28"/>
           <w:szCs w:val="28"/>
           <w:lang w:val="ru-RU"/>
@@ -3407,6 +3434,7 @@
           <w:bCs/>
           <w:i w:val="0"/>
           <w:iCs w:val="0"/>
+          <w:color w:val="auto"/>
           <w:sz w:val="28"/>
           <w:szCs w:val="28"/>
           <w:lang w:val="ru-RU"/>
@@ -3420,6 +3448,7 @@
           <w:bCs/>
           <w:i w:val="0"/>
           <w:iCs w:val="0"/>
+          <w:color w:val="auto"/>
           <w:sz w:val="28"/>
           <w:szCs w:val="28"/>
           <w:lang w:val="ru-RU"/>
@@ -3434,6 +3463,7 @@
           <w:bCs/>
           <w:i w:val="0"/>
           <w:iCs w:val="0"/>
+          <w:color w:val="auto"/>
           <w:sz w:val="28"/>
           <w:szCs w:val="28"/>
           <w:lang w:val="ru-RU"/>
@@ -3448,6 +3478,7 @@
           <w:bCs/>
           <w:i w:val="0"/>
           <w:iCs w:val="0"/>
+          <w:color w:val="auto"/>
           <w:sz w:val="28"/>
           <w:szCs w:val="28"/>
         </w:rPr>
@@ -3460,6 +3491,7 @@
           <w:bCs/>
           <w:i w:val="0"/>
           <w:iCs w:val="0"/>
+          <w:color w:val="auto"/>
           <w:sz w:val="28"/>
           <w:szCs w:val="28"/>
           <w:lang w:val="ru-RU"/>
@@ -3485,6 +3517,7 @@
           <w:bCs/>
           <w:i w:val="0"/>
           <w:iCs w:val="0"/>
+          <w:color w:val="auto"/>
           <w:sz w:val="28"/>
           <w:szCs w:val="28"/>
         </w:rPr>
@@ -3496,6 +3529,7 @@
           <w:bCs/>
           <w:i w:val="0"/>
           <w:iCs w:val="0"/>
+          <w:color w:val="auto"/>
           <w:sz w:val="28"/>
           <w:szCs w:val="28"/>
           <w:lang w:val="ru-RU"/>
@@ -3509,6 +3543,7 @@
           <w:bCs/>
           <w:i w:val="0"/>
           <w:iCs w:val="0"/>
+          <w:color w:val="auto"/>
           <w:sz w:val="28"/>
           <w:szCs w:val="28"/>
           <w:lang w:val="ru-RU"/>
@@ -3522,6 +3557,7 @@
           <w:bCs/>
           <w:i w:val="0"/>
           <w:iCs w:val="0"/>
+          <w:color w:val="auto"/>
           <w:sz w:val="28"/>
           <w:szCs w:val="28"/>
           <w:lang w:val="ru-RU"/>
@@ -3536,6 +3572,7 @@
           <w:bCs/>
           <w:i w:val="0"/>
           <w:iCs w:val="0"/>
+          <w:color w:val="auto"/>
           <w:sz w:val="28"/>
           <w:szCs w:val="28"/>
           <w:lang w:val="ru-RU"/>
@@ -3550,6 +3587,7 @@
           <w:bCs/>
           <w:i w:val="0"/>
           <w:iCs w:val="0"/>
+          <w:color w:val="auto"/>
           <w:sz w:val="28"/>
           <w:szCs w:val="28"/>
         </w:rPr>
@@ -3562,6 +3600,7 @@
           <w:bCs/>
           <w:i w:val="0"/>
           <w:iCs w:val="0"/>
+          <w:color w:val="auto"/>
           <w:sz w:val="28"/>
           <w:szCs w:val="28"/>
           <w:lang w:val="ru-RU"/>
@@ -3587,6 +3626,7 @@
           <w:bCs/>
           <w:i w:val="0"/>
           <w:iCs w:val="0"/>
+          <w:color w:val="auto"/>
           <w:sz w:val="28"/>
           <w:szCs w:val="28"/>
           <w:lang w:val="en-US"/>
@@ -3599,6 +3639,7 @@
           <w:bCs/>
           <w:i w:val="0"/>
           <w:iCs w:val="0"/>
+          <w:color w:val="auto"/>
           <w:sz w:val="28"/>
           <w:szCs w:val="28"/>
           <w:lang w:val="ru-RU"/>
@@ -3612,6 +3653,7 @@
           <w:bCs/>
           <w:i w:val="0"/>
           <w:iCs w:val="0"/>
+          <w:color w:val="auto"/>
           <w:sz w:val="28"/>
           <w:szCs w:val="28"/>
           <w:lang w:val="ru-RU"/>
@@ -3625,6 +3667,7 @@
           <w:bCs/>
           <w:i w:val="0"/>
           <w:iCs w:val="0"/>
+          <w:color w:val="auto"/>
           <w:sz w:val="28"/>
           <w:szCs w:val="28"/>
           <w:lang w:val="ru-RU"/>
@@ -3639,6 +3682,7 @@
           <w:bCs/>
           <w:i w:val="0"/>
           <w:iCs w:val="0"/>
+          <w:color w:val="auto"/>
           <w:sz w:val="28"/>
           <w:szCs w:val="28"/>
           <w:lang w:val="ru-RU"/>
@@ -3653,6 +3697,7 @@
           <w:bCs/>
           <w:i w:val="0"/>
           <w:iCs w:val="0"/>
+          <w:color w:val="auto"/>
           <w:sz w:val="28"/>
           <w:szCs w:val="28"/>
         </w:rPr>
@@ -3665,6 +3710,7 @@
           <w:bCs/>
           <w:i w:val="0"/>
           <w:iCs w:val="0"/>
+          <w:color w:val="auto"/>
           <w:sz w:val="28"/>
           <w:szCs w:val="28"/>
           <w:lang w:val="ru-RU"/>
@@ -3690,6 +3736,7 @@
           <w:bCs/>
           <w:i w:val="0"/>
           <w:iCs w:val="0"/>
+          <w:color w:val="auto"/>
           <w:sz w:val="28"/>
           <w:szCs w:val="28"/>
           <w:lang w:val="ru-RU"/>
@@ -3702,6 +3749,7 @@
           <w:bCs/>
           <w:i w:val="0"/>
           <w:iCs w:val="0"/>
+          <w:color w:val="auto"/>
           <w:sz w:val="28"/>
           <w:szCs w:val="28"/>
           <w:lang w:val="ru-RU"/>
@@ -3715,6 +3763,7 @@
           <w:bCs/>
           <w:i w:val="0"/>
           <w:iCs w:val="0"/>
+          <w:color w:val="auto"/>
           <w:sz w:val="28"/>
           <w:szCs w:val="28"/>
           <w:lang w:val="ru-RU"/>
@@ -3728,6 +3777,7 @@
           <w:bCs/>
           <w:i w:val="0"/>
           <w:iCs w:val="0"/>
+          <w:color w:val="auto"/>
           <w:sz w:val="28"/>
           <w:szCs w:val="28"/>
           <w:lang w:val="ru-RU"/>
@@ -3742,6 +3792,7 @@
           <w:bCs/>
           <w:i w:val="0"/>
           <w:iCs w:val="0"/>
+          <w:color w:val="auto"/>
           <w:sz w:val="28"/>
           <w:szCs w:val="28"/>
           <w:lang w:val="ru-RU"/>
@@ -3756,6 +3807,7 @@
           <w:bCs/>
           <w:i w:val="0"/>
           <w:iCs w:val="0"/>
+          <w:color w:val="auto"/>
           <w:sz w:val="28"/>
           <w:szCs w:val="28"/>
         </w:rPr>
@@ -3768,6 +3820,7 @@
           <w:bCs/>
           <w:i w:val="0"/>
           <w:iCs w:val="0"/>
+          <w:color w:val="auto"/>
           <w:sz w:val="28"/>
           <w:szCs w:val="28"/>
           <w:lang w:val="ru-RU"/>
@@ -3793,6 +3846,7 @@
           <w:bCs/>
           <w:i w:val="0"/>
           <w:iCs w:val="0"/>
+          <w:color w:val="auto"/>
           <w:sz w:val="28"/>
           <w:szCs w:val="28"/>
           <w:lang w:val="ru-RU"/>
@@ -3805,6 +3859,7 @@
           <w:bCs/>
           <w:i w:val="0"/>
           <w:iCs w:val="0"/>
+          <w:color w:val="auto"/>
           <w:sz w:val="28"/>
           <w:szCs w:val="28"/>
           <w:lang w:val="ru-RU"/>
@@ -3818,6 +3873,7 @@
           <w:bCs/>
           <w:i w:val="0"/>
           <w:iCs w:val="0"/>
+          <w:color w:val="auto"/>
           <w:sz w:val="28"/>
           <w:szCs w:val="28"/>
           <w:lang w:val="ru-RU"/>
@@ -3831,6 +3887,7 @@
           <w:bCs/>
           <w:i w:val="0"/>
           <w:iCs w:val="0"/>
+          <w:color w:val="auto"/>
           <w:sz w:val="28"/>
           <w:szCs w:val="28"/>
           <w:lang w:val="ru-RU"/>
@@ -3845,6 +3902,7 @@
           <w:bCs/>
           <w:i w:val="0"/>
           <w:iCs w:val="0"/>
+          <w:color w:val="auto"/>
           <w:sz w:val="28"/>
           <w:szCs w:val="28"/>
           <w:lang w:val="ru-RU"/>
@@ -3858,6 +3916,7 @@
           <w:bCs/>
           <w:i w:val="0"/>
           <w:iCs w:val="0"/>
+          <w:color w:val="auto"/>
           <w:sz w:val="28"/>
           <w:szCs w:val="28"/>
           <w:lang w:val="ru-RU"/>
@@ -3883,6 +3942,7 @@
           <w:bCs/>
           <w:i w:val="0"/>
           <w:iCs w:val="0"/>
+          <w:color w:val="auto"/>
           <w:sz w:val="28"/>
           <w:szCs w:val="28"/>
         </w:rPr>
@@ -3894,6 +3954,7 @@
           <w:bCs/>
           <w:i w:val="0"/>
           <w:iCs w:val="0"/>
+          <w:color w:val="auto"/>
           <w:sz w:val="28"/>
           <w:szCs w:val="28"/>
           <w:lang w:val="ru-RU"/>
@@ -3907,6 +3968,7 @@
           <w:bCs/>
           <w:i w:val="0"/>
           <w:iCs w:val="0"/>
+          <w:color w:val="auto"/>
           <w:sz w:val="28"/>
           <w:szCs w:val="28"/>
           <w:lang w:val="ru-RU"/>
@@ -3920,6 +3982,7 @@
           <w:bCs/>
           <w:i w:val="0"/>
           <w:iCs w:val="0"/>
+          <w:color w:val="auto"/>
           <w:sz w:val="28"/>
           <w:szCs w:val="28"/>
           <w:lang w:val="ru-RU"/>
@@ -3934,6 +3997,7 @@
           <w:bCs/>
           <w:i w:val="0"/>
           <w:iCs w:val="0"/>
+          <w:color w:val="auto"/>
           <w:sz w:val="28"/>
           <w:szCs w:val="28"/>
           <w:lang w:val="ru-RU"/>
@@ -3948,6 +4012,7 @@
           <w:bCs/>
           <w:i w:val="0"/>
           <w:iCs w:val="0"/>
+          <w:color w:val="auto"/>
           <w:sz w:val="28"/>
           <w:szCs w:val="28"/>
         </w:rPr>
@@ -3960,6 +4025,7 @@
           <w:bCs/>
           <w:i w:val="0"/>
           <w:iCs w:val="0"/>
+          <w:color w:val="auto"/>
           <w:sz w:val="28"/>
           <w:szCs w:val="28"/>
           <w:lang w:val="ru-RU"/>
@@ -3982,6 +4048,7 @@
           <w:bCs/>
           <w:i w:val="0"/>
           <w:iCs w:val="0"/>
+          <w:color w:val="auto"/>
           <w:sz w:val="28"/>
           <w:szCs w:val="28"/>
           <w:lang w:val="ru-RU" w:eastAsia="zh-CN"/>
@@ -3994,6 +4061,7 @@
           <w:bCs/>
           <w:i w:val="0"/>
           <w:iCs w:val="0"/>
+          <w:color w:val="auto"/>
           <w:sz w:val="28"/>
           <w:szCs w:val="28"/>
           <w:lang w:val="en-US"/>
@@ -4007,6 +4075,7 @@
           <w:bCs/>
           <w:i w:val="0"/>
           <w:iCs w:val="0"/>
+          <w:color w:val="auto"/>
           <w:sz w:val="28"/>
           <w:szCs w:val="28"/>
           <w:lang w:val="en-US"/>
@@ -4020,6 +4089,7 @@
           <w:bCs/>
           <w:i w:val="0"/>
           <w:iCs w:val="0"/>
+          <w:color w:val="auto"/>
           <w:sz w:val="28"/>
           <w:szCs w:val="28"/>
           <w:lang w:val="en-US"/>
@@ -4034,6 +4104,7 @@
           <w:bCs/>
           <w:i w:val="0"/>
           <w:iCs w:val="0"/>
+          <w:color w:val="auto"/>
           <w:sz w:val="28"/>
           <w:szCs w:val="28"/>
           <w:lang w:val="en-US"/>
@@ -4048,6 +4119,7 @@
           <w:bCs/>
           <w:i w:val="0"/>
           <w:iCs w:val="0"/>
+          <w:color w:val="auto"/>
           <w:sz w:val="28"/>
           <w:szCs w:val="28"/>
           <w:lang w:val="ru-RU"/>
@@ -4061,6 +4133,7 @@
           <w:bCs/>
           <w:i w:val="0"/>
           <w:iCs w:val="0"/>
+          <w:color w:val="auto"/>
           <w:sz w:val="28"/>
           <w:szCs w:val="28"/>
           <w:lang w:val="en-US"/>
@@ -4083,6 +4156,7 @@
           <w:bCs/>
           <w:i w:val="0"/>
           <w:iCs w:val="0"/>
+          <w:color w:val="auto"/>
           <w:kern w:val="0"/>
           <w:sz w:val="28"/>
           <w:szCs w:val="28"/>
@@ -4145,6 +4219,7 @@
           <w:bCs/>
           <w:i w:val="0"/>
           <w:iCs w:val="0"/>
+          <w:color w:val="auto"/>
           <w:kern w:val="0"/>
           <w:sz w:val="28"/>
           <w:szCs w:val="28"/>
@@ -4247,6 +4322,7 @@
           <w:bCs/>
           <w:i w:val="0"/>
           <w:iCs w:val="0"/>
+          <w:color w:val="auto"/>
           <w:kern w:val="0"/>
           <w:sz w:val="28"/>
           <w:szCs w:val="28"/>
@@ -4349,6 +4425,7 @@
           <w:bCs/>
           <w:i w:val="0"/>
           <w:iCs w:val="0"/>
+          <w:color w:val="auto"/>
           <w:kern w:val="0"/>
           <w:sz w:val="28"/>
           <w:szCs w:val="28"/>
@@ -4451,6 +4528,7 @@
           <w:bCs/>
           <w:i w:val="0"/>
           <w:iCs w:val="0"/>
+          <w:color w:val="auto"/>
           <w:kern w:val="0"/>
           <w:sz w:val="28"/>
           <w:szCs w:val="28"/>
@@ -4553,6 +4631,7 @@
           <w:bCs/>
           <w:i w:val="0"/>
           <w:iCs w:val="0"/>
+          <w:color w:val="auto"/>
           <w:kern w:val="0"/>
           <w:sz w:val="28"/>
           <w:szCs w:val="28"/>
@@ -4655,6 +4734,7 @@
           <w:bCs/>
           <w:i w:val="0"/>
           <w:iCs w:val="0"/>
+          <w:color w:val="auto"/>
           <w:kern w:val="0"/>
           <w:sz w:val="28"/>
           <w:szCs w:val="28"/>
@@ -4757,6 +4837,7 @@
           <w:bCs/>
           <w:i w:val="0"/>
           <w:iCs w:val="0"/>
+          <w:color w:val="auto"/>
           <w:kern w:val="0"/>
           <w:sz w:val="28"/>
           <w:szCs w:val="28"/>
@@ -4772,6 +4853,7 @@
           <w:bCs/>
           <w:i w:val="0"/>
           <w:iCs w:val="0"/>
+          <w:color w:val="auto"/>
           <w:kern w:val="0"/>
           <w:sz w:val="28"/>
           <w:szCs w:val="28"/>
@@ -4874,6 +4956,7 @@
           <w:bCs/>
           <w:i w:val="0"/>
           <w:iCs w:val="0"/>
+          <w:color w:val="auto"/>
           <w:kern w:val="0"/>
           <w:sz w:val="28"/>
           <w:szCs w:val="28"/>
@@ -4976,6 +5059,7 @@
           <w:bCs/>
           <w:i w:val="0"/>
           <w:iCs w:val="0"/>
+          <w:color w:val="auto"/>
           <w:kern w:val="0"/>
           <w:sz w:val="28"/>
           <w:szCs w:val="28"/>
@@ -4991,6 +5075,7 @@
           <w:bCs/>
           <w:i w:val="0"/>
           <w:iCs w:val="0"/>
+          <w:color w:val="auto"/>
           <w:kern w:val="0"/>
           <w:sz w:val="28"/>
           <w:szCs w:val="28"/>
@@ -5093,6 +5178,7 @@
           <w:bCs/>
           <w:i w:val="0"/>
           <w:iCs w:val="0"/>
+          <w:color w:val="auto"/>
           <w:kern w:val="0"/>
           <w:sz w:val="28"/>
           <w:szCs w:val="28"/>
@@ -5132,6 +5218,7 @@
           <w:bCs/>
           <w:i w:val="0"/>
           <w:iCs w:val="0"/>
+          <w:color w:val="auto"/>
           <w:kern w:val="0"/>
           <w:sz w:val="28"/>
           <w:szCs w:val="28"/>
@@ -5194,6 +5281,7 @@
           <w:bCs/>
           <w:i w:val="0"/>
           <w:iCs w:val="0"/>
+          <w:color w:val="auto"/>
           <w:kern w:val="0"/>
           <w:sz w:val="28"/>
           <w:szCs w:val="28"/>
@@ -5296,6 +5384,7 @@
           <w:bCs/>
           <w:i w:val="0"/>
           <w:iCs w:val="0"/>
+          <w:color w:val="auto"/>
           <w:kern w:val="0"/>
           <w:sz w:val="28"/>
           <w:szCs w:val="28"/>
@@ -5398,6 +5487,7 @@
           <w:bCs/>
           <w:i w:val="0"/>
           <w:iCs w:val="0"/>
+          <w:color w:val="auto"/>
           <w:kern w:val="0"/>
           <w:sz w:val="28"/>
           <w:szCs w:val="28"/>
@@ -5437,6 +5527,7 @@
           <w:bCs/>
           <w:i w:val="0"/>
           <w:iCs w:val="0"/>
+          <w:color w:val="auto"/>
           <w:kern w:val="0"/>
           <w:sz w:val="28"/>
           <w:szCs w:val="28"/>
@@ -5499,6 +5590,7 @@
           <w:bCs/>
           <w:i w:val="0"/>
           <w:iCs w:val="0"/>
+          <w:color w:val="auto"/>
           <w:kern w:val="0"/>
           <w:sz w:val="28"/>
           <w:szCs w:val="28"/>
@@ -5615,6 +5707,7 @@
         </w:rPr>
       </w:pPr>
     </w:p>
+    <w:bookmarkEnd w:id="25"/>
     <w:p>
       <w:pPr>
         <w:keepNext w:val="0"/>
@@ -6609,8 +6702,6 @@
         </w:rPr>
       </w:pPr>
       <w:bookmarkStart w:id="1" w:name="_1 АНАЛИЗ ПРЕДМЕТНОЙ ОБЛАСТИ И ТЕОРЕТИЧЕСКИЕ ОСНОВЫ"/>
-      <w:bookmarkStart w:id="25" w:name="_GoBack"/>
-      <w:bookmarkEnd w:id="25"/>
       <w:r>
         <w:rPr>
           <w:rFonts w:hint="default" w:ascii="Times New Roman" w:hAnsi="Times New Roman" w:cs="Times New Roman"/>
@@ -6631,6 +6722,7 @@
         <w:pageBreakBefore w:val="0"/>
         <w:widowControl/>
         <w:numPr>
+          <w:ilvl w:val="0"/>
           <w:numId w:val="0"/>
         </w:numPr>
         <w:suppressLineNumbers w:val="0"/>
@@ -7127,7 +7219,9 @@
         </w:tblBorders>
         <w:tblLayout w:type="autofit"/>
         <w:tblCellMar>
+          <w:top w:w="0" w:type="dxa"/>
           <w:left w:w="108" w:type="dxa"/>
+          <w:bottom w:w="0" w:type="dxa"/>
           <w:right w:w="108" w:type="dxa"/>
         </w:tblCellMar>
       </w:tblPr>
@@ -7149,7 +7243,9 @@
             <w:insideV w:val="single" w:color="auto" w:sz="4" w:space="0"/>
           </w:tblBorders>
           <w:tblCellMar>
+            <w:top w:w="0" w:type="dxa"/>
             <w:left w:w="108" w:type="dxa"/>
+            <w:bottom w:w="0" w:type="dxa"/>
             <w:right w:w="108" w:type="dxa"/>
           </w:tblCellMar>
         </w:tblPrEx>
@@ -7362,7 +7458,9 @@
             <w:insideV w:val="single" w:color="auto" w:sz="4" w:space="0"/>
           </w:tblBorders>
           <w:tblCellMar>
+            <w:top w:w="0" w:type="dxa"/>
             <w:left w:w="108" w:type="dxa"/>
+            <w:bottom w:w="0" w:type="dxa"/>
             <w:right w:w="108" w:type="dxa"/>
           </w:tblCellMar>
         </w:tblPrEx>
@@ -7563,7 +7661,9 @@
             <w:insideV w:val="single" w:color="auto" w:sz="4" w:space="0"/>
           </w:tblBorders>
           <w:tblCellMar>
+            <w:top w:w="0" w:type="dxa"/>
             <w:left w:w="108" w:type="dxa"/>
+            <w:bottom w:w="0" w:type="dxa"/>
             <w:right w:w="108" w:type="dxa"/>
           </w:tblCellMar>
         </w:tblPrEx>
@@ -7764,7 +7864,9 @@
             <w:insideV w:val="single" w:color="auto" w:sz="4" w:space="0"/>
           </w:tblBorders>
           <w:tblCellMar>
+            <w:top w:w="0" w:type="dxa"/>
             <w:left w:w="108" w:type="dxa"/>
+            <w:bottom w:w="0" w:type="dxa"/>
             <w:right w:w="108" w:type="dxa"/>
           </w:tblCellMar>
         </w:tblPrEx>
@@ -8638,6 +8740,7 @@
         <w:keepLines w:val="0"/>
         <w:widowControl/>
         <w:numPr>
+          <w:ilvl w:val="0"/>
           <w:numId w:val="0"/>
         </w:numPr>
         <w:suppressLineNumbers w:val="0"/>
@@ -8761,7 +8864,9 @@
         </w:tblBorders>
         <w:tblLayout w:type="fixed"/>
         <w:tblCellMar>
+          <w:top w:w="0" w:type="dxa"/>
           <w:left w:w="108" w:type="dxa"/>
+          <w:bottom w:w="0" w:type="dxa"/>
           <w:right w:w="108" w:type="dxa"/>
         </w:tblCellMar>
       </w:tblPr>
@@ -8781,7 +8886,9 @@
             <w:insideV w:val="single" w:color="auto" w:sz="4" w:space="0"/>
           </w:tblBorders>
           <w:tblCellMar>
+            <w:top w:w="0" w:type="dxa"/>
             <w:left w:w="108" w:type="dxa"/>
+            <w:bottom w:w="0" w:type="dxa"/>
             <w:right w:w="108" w:type="dxa"/>
           </w:tblCellMar>
         </w:tblPrEx>
@@ -8926,7 +9033,9 @@
             <w:insideV w:val="single" w:color="auto" w:sz="4" w:space="0"/>
           </w:tblBorders>
           <w:tblCellMar>
+            <w:top w:w="0" w:type="dxa"/>
             <w:left w:w="108" w:type="dxa"/>
+            <w:bottom w:w="0" w:type="dxa"/>
             <w:right w:w="108" w:type="dxa"/>
           </w:tblCellMar>
         </w:tblPrEx>
@@ -9071,7 +9180,9 @@
             <w:insideV w:val="single" w:color="auto" w:sz="4" w:space="0"/>
           </w:tblBorders>
           <w:tblCellMar>
+            <w:top w:w="0" w:type="dxa"/>
             <w:left w:w="108" w:type="dxa"/>
+            <w:bottom w:w="0" w:type="dxa"/>
             <w:right w:w="108" w:type="dxa"/>
           </w:tblCellMar>
         </w:tblPrEx>
@@ -9246,7 +9357,9 @@
             <w:insideV w:val="single" w:color="auto" w:sz="4" w:space="0"/>
           </w:tblBorders>
           <w:tblCellMar>
+            <w:top w:w="0" w:type="dxa"/>
             <w:left w:w="108" w:type="dxa"/>
+            <w:bottom w:w="0" w:type="dxa"/>
             <w:right w:w="108" w:type="dxa"/>
           </w:tblCellMar>
         </w:tblPrEx>
@@ -9406,7 +9519,9 @@
             <w:insideV w:val="single" w:color="auto" w:sz="4" w:space="0"/>
           </w:tblBorders>
           <w:tblCellMar>
+            <w:top w:w="0" w:type="dxa"/>
             <w:left w:w="108" w:type="dxa"/>
+            <w:bottom w:w="0" w:type="dxa"/>
             <w:right w:w="108" w:type="dxa"/>
           </w:tblCellMar>
         </w:tblPrEx>
@@ -9551,7 +9666,9 @@
             <w:insideV w:val="single" w:color="auto" w:sz="4" w:space="0"/>
           </w:tblBorders>
           <w:tblCellMar>
+            <w:top w:w="0" w:type="dxa"/>
             <w:left w:w="108" w:type="dxa"/>
+            <w:bottom w:w="0" w:type="dxa"/>
             <w:right w:w="108" w:type="dxa"/>
           </w:tblCellMar>
         </w:tblPrEx>
@@ -10993,7 +11110,9 @@
         </w:tblBorders>
         <w:tblLayout w:type="autofit"/>
         <w:tblCellMar>
+          <w:top w:w="0" w:type="dxa"/>
           <w:left w:w="108" w:type="dxa"/>
+          <w:bottom w:w="0" w:type="dxa"/>
           <w:right w:w="108" w:type="dxa"/>
         </w:tblCellMar>
       </w:tblPr>
@@ -11014,7 +11133,9 @@
             <w:insideV w:val="single" w:color="auto" w:sz="4" w:space="0"/>
           </w:tblBorders>
           <w:tblCellMar>
+            <w:top w:w="0" w:type="dxa"/>
             <w:left w:w="108" w:type="dxa"/>
+            <w:bottom w:w="0" w:type="dxa"/>
             <w:right w:w="108" w:type="dxa"/>
           </w:tblCellMar>
         </w:tblPrEx>
@@ -11187,7 +11308,9 @@
             <w:insideV w:val="single" w:color="auto" w:sz="4" w:space="0"/>
           </w:tblBorders>
           <w:tblCellMar>
+            <w:top w:w="0" w:type="dxa"/>
             <w:left w:w="108" w:type="dxa"/>
+            <w:bottom w:w="0" w:type="dxa"/>
             <w:right w:w="108" w:type="dxa"/>
           </w:tblCellMar>
         </w:tblPrEx>
@@ -11375,7 +11498,9 @@
             <w:insideV w:val="single" w:color="auto" w:sz="4" w:space="0"/>
           </w:tblBorders>
           <w:tblCellMar>
+            <w:top w:w="0" w:type="dxa"/>
             <w:left w:w="108" w:type="dxa"/>
+            <w:bottom w:w="0" w:type="dxa"/>
             <w:right w:w="108" w:type="dxa"/>
           </w:tblCellMar>
         </w:tblPrEx>
@@ -11563,7 +11688,9 @@
             <w:insideV w:val="single" w:color="auto" w:sz="4" w:space="0"/>
           </w:tblBorders>
           <w:tblCellMar>
+            <w:top w:w="0" w:type="dxa"/>
             <w:left w:w="108" w:type="dxa"/>
+            <w:bottom w:w="0" w:type="dxa"/>
             <w:right w:w="108" w:type="dxa"/>
           </w:tblCellMar>
         </w:tblPrEx>
@@ -12252,7 +12379,9 @@
         </w:tblBorders>
         <w:tblLayout w:type="autofit"/>
         <w:tblCellMar>
+          <w:top w:w="0" w:type="dxa"/>
           <w:left w:w="108" w:type="dxa"/>
+          <w:bottom w:w="0" w:type="dxa"/>
           <w:right w:w="108" w:type="dxa"/>
         </w:tblCellMar>
       </w:tblPr>
@@ -12271,6 +12400,12 @@
             <w:insideH w:val="single" w:color="auto" w:sz="4" w:space="0"/>
             <w:insideV w:val="single" w:color="auto" w:sz="4" w:space="0"/>
           </w:tblBorders>
+          <w:tblCellMar>
+            <w:top w:w="0" w:type="dxa"/>
+            <w:left w:w="108" w:type="dxa"/>
+            <w:bottom w:w="0" w:type="dxa"/>
+            <w:right w:w="108" w:type="dxa"/>
+          </w:tblCellMar>
         </w:tblPrEx>
         <w:tc>
           <w:tcPr>
@@ -12413,7 +12548,9 @@
             <w:insideV w:val="single" w:color="auto" w:sz="4" w:space="0"/>
           </w:tblBorders>
           <w:tblCellMar>
+            <w:top w:w="0" w:type="dxa"/>
             <w:left w:w="108" w:type="dxa"/>
+            <w:bottom w:w="0" w:type="dxa"/>
             <w:right w:w="108" w:type="dxa"/>
           </w:tblCellMar>
         </w:tblPrEx>
@@ -12548,7 +12685,9 @@
             <w:insideV w:val="single" w:color="auto" w:sz="4" w:space="0"/>
           </w:tblBorders>
           <w:tblCellMar>
+            <w:top w:w="0" w:type="dxa"/>
             <w:left w:w="108" w:type="dxa"/>
+            <w:bottom w:w="0" w:type="dxa"/>
             <w:right w:w="108" w:type="dxa"/>
           </w:tblCellMar>
         </w:tblPrEx>
@@ -12683,7 +12822,9 @@
             <w:insideV w:val="single" w:color="auto" w:sz="4" w:space="0"/>
           </w:tblBorders>
           <w:tblCellMar>
+            <w:top w:w="0" w:type="dxa"/>
             <w:left w:w="108" w:type="dxa"/>
+            <w:bottom w:w="0" w:type="dxa"/>
             <w:right w:w="108" w:type="dxa"/>
           </w:tblCellMar>
         </w:tblPrEx>
@@ -12816,7 +12957,9 @@
             <w:insideV w:val="single" w:color="auto" w:sz="4" w:space="0"/>
           </w:tblBorders>
           <w:tblCellMar>
+            <w:top w:w="0" w:type="dxa"/>
             <w:left w:w="108" w:type="dxa"/>
+            <w:bottom w:w="0" w:type="dxa"/>
             <w:right w:w="108" w:type="dxa"/>
           </w:tblCellMar>
         </w:tblPrEx>
@@ -12953,7 +13096,9 @@
             <w:insideV w:val="single" w:color="auto" w:sz="4" w:space="0"/>
           </w:tblBorders>
           <w:tblCellMar>
+            <w:top w:w="0" w:type="dxa"/>
             <w:left w:w="108" w:type="dxa"/>
+            <w:bottom w:w="0" w:type="dxa"/>
             <w:right w:w="108" w:type="dxa"/>
           </w:tblCellMar>
         </w:tblPrEx>
@@ -13086,7 +13231,9 @@
             <w:insideV w:val="single" w:color="auto" w:sz="4" w:space="0"/>
           </w:tblBorders>
           <w:tblCellMar>
+            <w:top w:w="0" w:type="dxa"/>
             <w:left w:w="108" w:type="dxa"/>
+            <w:bottom w:w="0" w:type="dxa"/>
             <w:right w:w="108" w:type="dxa"/>
           </w:tblCellMar>
         </w:tblPrEx>
@@ -13219,7 +13366,9 @@
             <w:insideV w:val="single" w:color="auto" w:sz="4" w:space="0"/>
           </w:tblBorders>
           <w:tblCellMar>
+            <w:top w:w="0" w:type="dxa"/>
             <w:left w:w="108" w:type="dxa"/>
+            <w:bottom w:w="0" w:type="dxa"/>
             <w:right w:w="108" w:type="dxa"/>
           </w:tblCellMar>
         </w:tblPrEx>
@@ -13355,7 +13504,9 @@
             <w:insideV w:val="single" w:color="auto" w:sz="4" w:space="0"/>
           </w:tblBorders>
           <w:tblCellMar>
+            <w:top w:w="0" w:type="dxa"/>
             <w:left w:w="108" w:type="dxa"/>
+            <w:bottom w:w="0" w:type="dxa"/>
             <w:right w:w="108" w:type="dxa"/>
           </w:tblCellMar>
         </w:tblPrEx>
@@ -13494,7 +13645,9 @@
             <w:insideV w:val="single" w:color="auto" w:sz="4" w:space="0"/>
           </w:tblBorders>
           <w:tblCellMar>
+            <w:top w:w="0" w:type="dxa"/>
             <w:left w:w="108" w:type="dxa"/>
+            <w:bottom w:w="0" w:type="dxa"/>
             <w:right w:w="108" w:type="dxa"/>
           </w:tblCellMar>
         </w:tblPrEx>
@@ -13633,7 +13786,9 @@
             <w:insideV w:val="single" w:color="auto" w:sz="4" w:space="0"/>
           </w:tblBorders>
           <w:tblCellMar>
+            <w:top w:w="0" w:type="dxa"/>
             <w:left w:w="108" w:type="dxa"/>
+            <w:bottom w:w="0" w:type="dxa"/>
             <w:right w:w="108" w:type="dxa"/>
           </w:tblCellMar>
         </w:tblPrEx>
@@ -14820,7 +14975,9 @@
         </w:tblBorders>
         <w:tblLayout w:type="autofit"/>
         <w:tblCellMar>
+          <w:top w:w="0" w:type="dxa"/>
           <w:left w:w="108" w:type="dxa"/>
+          <w:bottom w:w="0" w:type="dxa"/>
           <w:right w:w="108" w:type="dxa"/>
         </w:tblCellMar>
       </w:tblPr>
@@ -14842,6 +14999,12 @@
             <w:insideH w:val="single" w:color="auto" w:sz="4" w:space="0"/>
             <w:insideV w:val="single" w:color="auto" w:sz="4" w:space="0"/>
           </w:tblBorders>
+          <w:tblCellMar>
+            <w:top w:w="0" w:type="dxa"/>
+            <w:left w:w="108" w:type="dxa"/>
+            <w:bottom w:w="0" w:type="dxa"/>
+            <w:right w:w="108" w:type="dxa"/>
+          </w:tblCellMar>
         </w:tblPrEx>
         <w:tc>
           <w:tcPr>
@@ -14890,7 +15053,9 @@
           </w:tcPr>
           <w:p>
             <w:pPr>
+              <w:widowControl w:val="0"/>
               <w:spacing w:line="240" w:lineRule="auto"/>
+              <w:jc w:val="both"/>
               <w:rPr>
                 <w:rFonts w:hint="default" w:ascii="Times New Roman" w:hAnsi="Times New Roman" w:cs="Times New Roman"/>
                 <w:b w:val="0"/>
@@ -14922,7 +15087,9 @@
           </w:tcPr>
           <w:p>
             <w:pPr>
+              <w:widowControl w:val="0"/>
               <w:spacing w:line="240" w:lineRule="auto"/>
+              <w:jc w:val="both"/>
               <w:rPr>
                 <w:rFonts w:hint="default" w:ascii="Times New Roman" w:hAnsi="Times New Roman" w:cs="Times New Roman"/>
                 <w:b w:val="0"/>
@@ -15083,7 +15250,9 @@
             <w:insideV w:val="single" w:color="auto" w:sz="4" w:space="0"/>
           </w:tblBorders>
           <w:tblCellMar>
+            <w:top w:w="0" w:type="dxa"/>
             <w:left w:w="108" w:type="dxa"/>
+            <w:bottom w:w="0" w:type="dxa"/>
             <w:right w:w="108" w:type="dxa"/>
           </w:tblCellMar>
         </w:tblPrEx>
@@ -15345,7 +15514,9 @@
             <w:insideV w:val="single" w:color="auto" w:sz="4" w:space="0"/>
           </w:tblBorders>
           <w:tblCellMar>
+            <w:top w:w="0" w:type="dxa"/>
             <w:left w:w="108" w:type="dxa"/>
+            <w:bottom w:w="0" w:type="dxa"/>
             <w:right w:w="108" w:type="dxa"/>
           </w:tblCellMar>
         </w:tblPrEx>
@@ -15607,7 +15778,9 @@
             <w:insideV w:val="single" w:color="auto" w:sz="4" w:space="0"/>
           </w:tblBorders>
           <w:tblCellMar>
+            <w:top w:w="0" w:type="dxa"/>
             <w:left w:w="108" w:type="dxa"/>
+            <w:bottom w:w="0" w:type="dxa"/>
             <w:right w:w="108" w:type="dxa"/>
           </w:tblCellMar>
         </w:tblPrEx>
@@ -15866,7 +16039,9 @@
             <w:insideV w:val="single" w:color="auto" w:sz="4" w:space="0"/>
           </w:tblBorders>
           <w:tblCellMar>
+            <w:top w:w="0" w:type="dxa"/>
             <w:left w:w="108" w:type="dxa"/>
+            <w:bottom w:w="0" w:type="dxa"/>
             <w:right w:w="108" w:type="dxa"/>
           </w:tblCellMar>
         </w:tblPrEx>
@@ -15917,7 +16092,9 @@
           </w:tcPr>
           <w:p>
             <w:pPr>
+              <w:widowControl w:val="0"/>
               <w:spacing w:line="240" w:lineRule="auto"/>
+              <w:jc w:val="both"/>
               <w:rPr>
                 <w:rFonts w:hint="default" w:ascii="Times New Roman" w:hAnsi="Times New Roman" w:cs="Times New Roman"/>
                 <w:b w:val="0"/>
@@ -15949,7 +16126,9 @@
           </w:tcPr>
           <w:p>
             <w:pPr>
+              <w:widowControl w:val="0"/>
               <w:spacing w:line="240" w:lineRule="auto"/>
+              <w:jc w:val="both"/>
               <w:rPr>
                 <w:rFonts w:hint="default" w:ascii="Times New Roman" w:hAnsi="Times New Roman" w:cs="Times New Roman"/>
                 <w:b w:val="0"/>
@@ -15981,7 +16160,9 @@
           </w:tcPr>
           <w:p>
             <w:pPr>
+              <w:widowControl w:val="0"/>
               <w:spacing w:line="240" w:lineRule="auto"/>
+              <w:jc w:val="both"/>
               <w:rPr>
                 <w:rFonts w:hint="default" w:ascii="Times New Roman" w:hAnsi="Times New Roman" w:cs="Times New Roman"/>
                 <w:b w:val="0"/>
@@ -16054,7 +16235,9 @@
           </w:tcPr>
           <w:p>
             <w:pPr>
+              <w:widowControl w:val="0"/>
               <w:spacing w:line="240" w:lineRule="auto"/>
+              <w:jc w:val="both"/>
               <w:rPr>
                 <w:rFonts w:hint="default" w:ascii="Times New Roman" w:hAnsi="Times New Roman" w:cs="Times New Roman"/>
                 <w:b w:val="0"/>
@@ -16092,7 +16275,9 @@
             <w:insideV w:val="single" w:color="auto" w:sz="4" w:space="0"/>
           </w:tblBorders>
           <w:tblCellMar>
+            <w:top w:w="0" w:type="dxa"/>
             <w:left w:w="108" w:type="dxa"/>
+            <w:bottom w:w="0" w:type="dxa"/>
             <w:right w:w="108" w:type="dxa"/>
           </w:tblCellMar>
         </w:tblPrEx>
@@ -16157,7 +16342,9 @@
           </w:tcPr>
           <w:p>
             <w:pPr>
+              <w:widowControl w:val="0"/>
               <w:spacing w:line="240" w:lineRule="auto"/>
+              <w:jc w:val="both"/>
               <w:rPr>
                 <w:rFonts w:hint="default" w:ascii="Times New Roman" w:hAnsi="Times New Roman" w:cs="Times New Roman"/>
                 <w:b w:val="0"/>
@@ -16188,7 +16375,9 @@
           </w:tcPr>
           <w:p>
             <w:pPr>
+              <w:widowControl w:val="0"/>
               <w:spacing w:line="240" w:lineRule="auto"/>
+              <w:jc w:val="both"/>
               <w:rPr>
                 <w:rFonts w:hint="default" w:ascii="Times New Roman" w:hAnsi="Times New Roman" w:cs="Times New Roman"/>
                 <w:b w:val="0"/>
@@ -16219,7 +16408,9 @@
           </w:tcPr>
           <w:p>
             <w:pPr>
+              <w:widowControl w:val="0"/>
               <w:spacing w:line="240" w:lineRule="auto"/>
+              <w:jc w:val="both"/>
               <w:rPr>
                 <w:rFonts w:hint="default" w:ascii="Times New Roman" w:hAnsi="Times New Roman" w:cs="Times New Roman"/>
                 <w:b w:val="0"/>
@@ -16250,7 +16441,9 @@
           </w:tcPr>
           <w:p>
             <w:pPr>
+              <w:widowControl w:val="0"/>
               <w:spacing w:line="240" w:lineRule="auto"/>
+              <w:jc w:val="both"/>
               <w:rPr>
                 <w:rFonts w:hint="default" w:ascii="Times New Roman" w:hAnsi="Times New Roman" w:cs="Times New Roman"/>
                 <w:b w:val="0"/>
@@ -16281,7 +16474,9 @@
           </w:tcPr>
           <w:p>
             <w:pPr>
+              <w:widowControl w:val="0"/>
               <w:spacing w:line="240" w:lineRule="auto"/>
+              <w:jc w:val="both"/>
               <w:rPr>
                 <w:rFonts w:hint="default" w:ascii="Times New Roman" w:hAnsi="Times New Roman" w:cs="Times New Roman"/>
                 <w:b w:val="0"/>
@@ -16318,7 +16513,9 @@
             <w:insideV w:val="single" w:color="auto" w:sz="4" w:space="0"/>
           </w:tblBorders>
           <w:tblCellMar>
+            <w:top w:w="0" w:type="dxa"/>
             <w:left w:w="108" w:type="dxa"/>
+            <w:bottom w:w="0" w:type="dxa"/>
             <w:right w:w="108" w:type="dxa"/>
           </w:tblCellMar>
         </w:tblPrEx>
@@ -16369,7 +16566,9 @@
           </w:tcPr>
           <w:p>
             <w:pPr>
+              <w:widowControl w:val="0"/>
               <w:spacing w:line="240" w:lineRule="auto"/>
+              <w:jc w:val="both"/>
               <w:rPr>
                 <w:rFonts w:hint="default" w:ascii="Times New Roman" w:hAnsi="Times New Roman" w:cs="Times New Roman"/>
                 <w:b w:val="0"/>
@@ -16400,7 +16599,9 @@
           </w:tcPr>
           <w:p>
             <w:pPr>
+              <w:widowControl w:val="0"/>
               <w:spacing w:line="240" w:lineRule="auto"/>
+              <w:jc w:val="both"/>
               <w:rPr>
                 <w:rFonts w:hint="default" w:ascii="Times New Roman" w:hAnsi="Times New Roman" w:cs="Times New Roman"/>
                 <w:b w:val="0"/>
@@ -16431,7 +16632,9 @@
           </w:tcPr>
           <w:p>
             <w:pPr>
+              <w:widowControl w:val="0"/>
               <w:spacing w:line="240" w:lineRule="auto"/>
+              <w:jc w:val="both"/>
               <w:rPr>
                 <w:rFonts w:hint="default" w:ascii="Times New Roman" w:hAnsi="Times New Roman" w:cs="Times New Roman"/>
                 <w:b w:val="0"/>
@@ -16462,7 +16665,9 @@
           </w:tcPr>
           <w:p>
             <w:pPr>
+              <w:widowControl w:val="0"/>
               <w:spacing w:line="240" w:lineRule="auto"/>
+              <w:jc w:val="both"/>
               <w:rPr>
                 <w:rFonts w:hint="default" w:ascii="Times New Roman" w:hAnsi="Times New Roman" w:cs="Times New Roman"/>
                 <w:b w:val="0"/>
@@ -16493,7 +16698,9 @@
           </w:tcPr>
           <w:p>
             <w:pPr>
+              <w:widowControl w:val="0"/>
               <w:spacing w:line="240" w:lineRule="auto"/>
+              <w:jc w:val="both"/>
               <w:rPr>
                 <w:rFonts w:hint="default" w:ascii="Times New Roman" w:hAnsi="Times New Roman" w:cs="Times New Roman"/>
                 <w:b w:val="0"/>
@@ -16530,7 +16737,9 @@
             <w:insideV w:val="single" w:color="auto" w:sz="4" w:space="0"/>
           </w:tblBorders>
           <w:tblCellMar>
+            <w:top w:w="0" w:type="dxa"/>
             <w:left w:w="108" w:type="dxa"/>
+            <w:bottom w:w="0" w:type="dxa"/>
             <w:right w:w="108" w:type="dxa"/>
           </w:tblCellMar>
         </w:tblPrEx>
@@ -16540,7 +16749,9 @@
           </w:tcPr>
           <w:p>
             <w:pPr>
+              <w:widowControl w:val="0"/>
               <w:spacing w:line="240" w:lineRule="auto"/>
+              <w:jc w:val="both"/>
               <w:rPr>
                 <w:rFonts w:hint="default" w:ascii="Times New Roman" w:hAnsi="Times New Roman" w:cs="Times New Roman"/>
                 <w:b w:val="0"/>
@@ -16572,7 +16783,9 @@
           </w:tcPr>
           <w:p>
             <w:pPr>
+              <w:widowControl w:val="0"/>
               <w:spacing w:line="240" w:lineRule="auto"/>
+              <w:jc w:val="both"/>
               <w:rPr>
                 <w:rFonts w:hint="default" w:ascii="Times New Roman" w:hAnsi="Times New Roman" w:cs="Times New Roman"/>
                 <w:b w:val="0"/>
@@ -16603,7 +16816,9 @@
           </w:tcPr>
           <w:p>
             <w:pPr>
+              <w:widowControl w:val="0"/>
               <w:spacing w:line="240" w:lineRule="auto"/>
+              <w:jc w:val="both"/>
               <w:rPr>
                 <w:rFonts w:hint="default" w:ascii="Times New Roman" w:hAnsi="Times New Roman" w:cs="Times New Roman"/>
                 <w:b w:val="0"/>
@@ -16634,7 +16849,9 @@
           </w:tcPr>
           <w:p>
             <w:pPr>
+              <w:widowControl w:val="0"/>
               <w:spacing w:line="240" w:lineRule="auto"/>
+              <w:jc w:val="both"/>
               <w:rPr>
                 <w:rFonts w:hint="default" w:ascii="Times New Roman" w:hAnsi="Times New Roman" w:cs="Times New Roman"/>
                 <w:b w:val="0"/>
@@ -16665,7 +16882,9 @@
           </w:tcPr>
           <w:p>
             <w:pPr>
+              <w:widowControl w:val="0"/>
               <w:spacing w:line="240" w:lineRule="auto"/>
+              <w:jc w:val="both"/>
               <w:rPr>
                 <w:rFonts w:hint="default" w:ascii="Times New Roman" w:hAnsi="Times New Roman" w:cs="Times New Roman"/>
                 <w:b w:val="0"/>
@@ -16696,7 +16915,9 @@
           </w:tcPr>
           <w:p>
             <w:pPr>
+              <w:widowControl w:val="0"/>
               <w:spacing w:line="240" w:lineRule="auto"/>
+              <w:jc w:val="both"/>
               <w:rPr>
                 <w:rFonts w:hint="default" w:ascii="Times New Roman" w:hAnsi="Times New Roman" w:cs="Times New Roman"/>
                 <w:b w:val="0"/>
@@ -18061,7 +18282,9 @@
         </w:tblBorders>
         <w:tblLayout w:type="autofit"/>
         <w:tblCellMar>
+          <w:top w:w="0" w:type="dxa"/>
           <w:left w:w="108" w:type="dxa"/>
+          <w:bottom w:w="0" w:type="dxa"/>
           <w:right w:w="108" w:type="dxa"/>
         </w:tblCellMar>
       </w:tblPr>
@@ -18080,7 +18303,9 @@
             <w:insideV w:val="single" w:color="auto" w:sz="4" w:space="0"/>
           </w:tblBorders>
           <w:tblCellMar>
+            <w:top w:w="0" w:type="dxa"/>
             <w:left w:w="108" w:type="dxa"/>
+            <w:bottom w:w="0" w:type="dxa"/>
             <w:right w:w="108" w:type="dxa"/>
           </w:tblCellMar>
         </w:tblPrEx>
@@ -18178,7 +18403,9 @@
             <w:insideV w:val="single" w:color="auto" w:sz="4" w:space="0"/>
           </w:tblBorders>
           <w:tblCellMar>
+            <w:top w:w="0" w:type="dxa"/>
             <w:left w:w="108" w:type="dxa"/>
+            <w:bottom w:w="0" w:type="dxa"/>
             <w:right w:w="108" w:type="dxa"/>
           </w:tblCellMar>
         </w:tblPrEx>
@@ -18268,7 +18495,9 @@
             <w:insideV w:val="single" w:color="auto" w:sz="4" w:space="0"/>
           </w:tblBorders>
           <w:tblCellMar>
+            <w:top w:w="0" w:type="dxa"/>
             <w:left w:w="108" w:type="dxa"/>
+            <w:bottom w:w="0" w:type="dxa"/>
             <w:right w:w="108" w:type="dxa"/>
           </w:tblCellMar>
         </w:tblPrEx>
@@ -18358,7 +18587,9 @@
             <w:insideV w:val="single" w:color="auto" w:sz="4" w:space="0"/>
           </w:tblBorders>
           <w:tblCellMar>
+            <w:top w:w="0" w:type="dxa"/>
             <w:left w:w="108" w:type="dxa"/>
+            <w:bottom w:w="0" w:type="dxa"/>
             <w:right w:w="108" w:type="dxa"/>
           </w:tblCellMar>
         </w:tblPrEx>
@@ -18448,7 +18679,9 @@
             <w:insideV w:val="single" w:color="auto" w:sz="4" w:space="0"/>
           </w:tblBorders>
           <w:tblCellMar>
+            <w:top w:w="0" w:type="dxa"/>
             <w:left w:w="108" w:type="dxa"/>
+            <w:bottom w:w="0" w:type="dxa"/>
             <w:right w:w="108" w:type="dxa"/>
           </w:tblCellMar>
         </w:tblPrEx>
@@ -18916,7 +19149,9 @@
         </w:tblBorders>
         <w:tblLayout w:type="autofit"/>
         <w:tblCellMar>
+          <w:top w:w="0" w:type="dxa"/>
           <w:left w:w="108" w:type="dxa"/>
+          <w:bottom w:w="0" w:type="dxa"/>
           <w:right w:w="108" w:type="dxa"/>
         </w:tblCellMar>
       </w:tblPr>
@@ -18935,6 +19170,12 @@
             <w:insideH w:val="single" w:color="auto" w:sz="4" w:space="0"/>
             <w:insideV w:val="single" w:color="auto" w:sz="4" w:space="0"/>
           </w:tblBorders>
+          <w:tblCellMar>
+            <w:top w:w="0" w:type="dxa"/>
+            <w:left w:w="108" w:type="dxa"/>
+            <w:bottom w:w="0" w:type="dxa"/>
+            <w:right w:w="108" w:type="dxa"/>
+          </w:tblCellMar>
         </w:tblPrEx>
         <w:tc>
           <w:tcPr>
@@ -19070,7 +19311,9 @@
             <w:insideV w:val="single" w:color="auto" w:sz="4" w:space="0"/>
           </w:tblBorders>
           <w:tblCellMar>
+            <w:top w:w="0" w:type="dxa"/>
             <w:left w:w="108" w:type="dxa"/>
+            <w:bottom w:w="0" w:type="dxa"/>
             <w:right w:w="108" w:type="dxa"/>
           </w:tblCellMar>
         </w:tblPrEx>
@@ -19209,7 +19452,9 @@
             <w:insideV w:val="single" w:color="auto" w:sz="4" w:space="0"/>
           </w:tblBorders>
           <w:tblCellMar>
+            <w:top w:w="0" w:type="dxa"/>
             <w:left w:w="108" w:type="dxa"/>
+            <w:bottom w:w="0" w:type="dxa"/>
             <w:right w:w="108" w:type="dxa"/>
           </w:tblCellMar>
         </w:tblPrEx>
@@ -19347,7 +19592,9 @@
             <w:insideV w:val="single" w:color="auto" w:sz="4" w:space="0"/>
           </w:tblBorders>
           <w:tblCellMar>
+            <w:top w:w="0" w:type="dxa"/>
             <w:left w:w="108" w:type="dxa"/>
+            <w:bottom w:w="0" w:type="dxa"/>
             <w:right w:w="108" w:type="dxa"/>
           </w:tblCellMar>
         </w:tblPrEx>
@@ -19485,7 +19732,9 @@
             <w:insideV w:val="single" w:color="auto" w:sz="4" w:space="0"/>
           </w:tblBorders>
           <w:tblCellMar>
+            <w:top w:w="0" w:type="dxa"/>
             <w:left w:w="108" w:type="dxa"/>
+            <w:bottom w:w="0" w:type="dxa"/>
             <w:right w:w="108" w:type="dxa"/>
           </w:tblCellMar>
         </w:tblPrEx>
@@ -19624,7 +19873,9 @@
             <w:insideV w:val="single" w:color="auto" w:sz="4" w:space="0"/>
           </w:tblBorders>
           <w:tblCellMar>
+            <w:top w:w="0" w:type="dxa"/>
             <w:left w:w="108" w:type="dxa"/>
+            <w:bottom w:w="0" w:type="dxa"/>
             <w:right w:w="108" w:type="dxa"/>
           </w:tblCellMar>
         </w:tblPrEx>
@@ -19763,7 +20014,9 @@
             <w:insideV w:val="single" w:color="auto" w:sz="4" w:space="0"/>
           </w:tblBorders>
           <w:tblCellMar>
+            <w:top w:w="0" w:type="dxa"/>
             <w:left w:w="108" w:type="dxa"/>
+            <w:bottom w:w="0" w:type="dxa"/>
             <w:right w:w="108" w:type="dxa"/>
           </w:tblCellMar>
         </w:tblPrEx>
@@ -22110,7 +22363,9 @@
         </w:tblBorders>
         <w:tblLayout w:type="autofit"/>
         <w:tblCellMar>
+          <w:top w:w="0" w:type="dxa"/>
           <w:left w:w="108" w:type="dxa"/>
+          <w:bottom w:w="0" w:type="dxa"/>
           <w:right w:w="108" w:type="dxa"/>
         </w:tblCellMar>
       </w:tblPr>
@@ -22131,7 +22386,9 @@
             <w:insideV w:val="single" w:color="auto" w:sz="4" w:space="0"/>
           </w:tblBorders>
           <w:tblCellMar>
+            <w:top w:w="0" w:type="dxa"/>
             <w:left w:w="108" w:type="dxa"/>
+            <w:bottom w:w="0" w:type="dxa"/>
             <w:right w:w="108" w:type="dxa"/>
           </w:tblCellMar>
         </w:tblPrEx>
@@ -22311,7 +22568,9 @@
             <w:insideV w:val="single" w:color="auto" w:sz="4" w:space="0"/>
           </w:tblBorders>
           <w:tblCellMar>
+            <w:top w:w="0" w:type="dxa"/>
             <w:left w:w="108" w:type="dxa"/>
+            <w:bottom w:w="0" w:type="dxa"/>
             <w:right w:w="108" w:type="dxa"/>
           </w:tblCellMar>
         </w:tblPrEx>
@@ -22493,7 +22752,9 @@
             <w:insideV w:val="single" w:color="auto" w:sz="4" w:space="0"/>
           </w:tblBorders>
           <w:tblCellMar>
+            <w:top w:w="0" w:type="dxa"/>
             <w:left w:w="108" w:type="dxa"/>
+            <w:bottom w:w="0" w:type="dxa"/>
             <w:right w:w="108" w:type="dxa"/>
           </w:tblCellMar>
         </w:tblPrEx>
@@ -22675,7 +22936,9 @@
             <w:insideV w:val="single" w:color="auto" w:sz="4" w:space="0"/>
           </w:tblBorders>
           <w:tblCellMar>
+            <w:top w:w="0" w:type="dxa"/>
             <w:left w:w="108" w:type="dxa"/>
+            <w:bottom w:w="0" w:type="dxa"/>
             <w:right w:w="108" w:type="dxa"/>
           </w:tblCellMar>
         </w:tblPrEx>
@@ -22857,7 +23120,9 @@
             <w:insideV w:val="single" w:color="auto" w:sz="4" w:space="0"/>
           </w:tblBorders>
           <w:tblCellMar>
+            <w:top w:w="0" w:type="dxa"/>
             <w:left w:w="108" w:type="dxa"/>
+            <w:bottom w:w="0" w:type="dxa"/>
             <w:right w:w="108" w:type="dxa"/>
           </w:tblCellMar>
         </w:tblPrEx>
@@ -23039,7 +23304,9 @@
             <w:insideV w:val="single" w:color="auto" w:sz="4" w:space="0"/>
           </w:tblBorders>
           <w:tblCellMar>
+            <w:top w:w="0" w:type="dxa"/>
             <w:left w:w="108" w:type="dxa"/>
+            <w:bottom w:w="0" w:type="dxa"/>
             <w:right w:w="108" w:type="dxa"/>
           </w:tblCellMar>
         </w:tblPrEx>
@@ -23306,7 +23573,9 @@
         </w:tblBorders>
         <w:tblLayout w:type="autofit"/>
         <w:tblCellMar>
+          <w:top w:w="0" w:type="dxa"/>
           <w:left w:w="108" w:type="dxa"/>
+          <w:bottom w:w="0" w:type="dxa"/>
           <w:right w:w="108" w:type="dxa"/>
         </w:tblCellMar>
       </w:tblPr>
@@ -23326,7 +23595,9 @@
             <w:insideV w:val="single" w:color="auto" w:sz="4" w:space="0"/>
           </w:tblBorders>
           <w:tblCellMar>
+            <w:top w:w="0" w:type="dxa"/>
             <w:left w:w="108" w:type="dxa"/>
+            <w:bottom w:w="0" w:type="dxa"/>
             <w:right w:w="108" w:type="dxa"/>
           </w:tblCellMar>
         </w:tblPrEx>
@@ -23465,7 +23736,9 @@
             <w:insideV w:val="single" w:color="auto" w:sz="4" w:space="0"/>
           </w:tblBorders>
           <w:tblCellMar>
+            <w:top w:w="0" w:type="dxa"/>
             <w:left w:w="108" w:type="dxa"/>
+            <w:bottom w:w="0" w:type="dxa"/>
             <w:right w:w="108" w:type="dxa"/>
           </w:tblCellMar>
         </w:tblPrEx>
@@ -23604,7 +23877,9 @@
             <w:insideV w:val="single" w:color="auto" w:sz="4" w:space="0"/>
           </w:tblBorders>
           <w:tblCellMar>
+            <w:top w:w="0" w:type="dxa"/>
             <w:left w:w="108" w:type="dxa"/>
+            <w:bottom w:w="0" w:type="dxa"/>
             <w:right w:w="108" w:type="dxa"/>
           </w:tblCellMar>
         </w:tblPrEx>
@@ -23743,7 +24018,9 @@
             <w:insideV w:val="single" w:color="auto" w:sz="4" w:space="0"/>
           </w:tblBorders>
           <w:tblCellMar>
+            <w:top w:w="0" w:type="dxa"/>
             <w:left w:w="108" w:type="dxa"/>
+            <w:bottom w:w="0" w:type="dxa"/>
             <w:right w:w="108" w:type="dxa"/>
           </w:tblCellMar>
         </w:tblPrEx>
@@ -23882,7 +24159,9 @@
             <w:insideV w:val="single" w:color="auto" w:sz="4" w:space="0"/>
           </w:tblBorders>
           <w:tblCellMar>
+            <w:top w:w="0" w:type="dxa"/>
             <w:left w:w="108" w:type="dxa"/>
+            <w:bottom w:w="0" w:type="dxa"/>
             <w:right w:w="108" w:type="dxa"/>
           </w:tblCellMar>
         </w:tblPrEx>
@@ -24021,7 +24300,9 @@
             <w:insideV w:val="single" w:color="auto" w:sz="4" w:space="0"/>
           </w:tblBorders>
           <w:tblCellMar>
+            <w:top w:w="0" w:type="dxa"/>
             <w:left w:w="108" w:type="dxa"/>
+            <w:bottom w:w="0" w:type="dxa"/>
             <w:right w:w="108" w:type="dxa"/>
           </w:tblCellMar>
         </w:tblPrEx>
@@ -24677,7 +24958,9 @@
         </w:tblBorders>
         <w:tblLayout w:type="autofit"/>
         <w:tblCellMar>
+          <w:top w:w="0" w:type="dxa"/>
           <w:left w:w="108" w:type="dxa"/>
+          <w:bottom w:w="0" w:type="dxa"/>
           <w:right w:w="108" w:type="dxa"/>
         </w:tblCellMar>
       </w:tblPr>
@@ -24696,7 +24979,9 @@
             <w:insideV w:val="single" w:color="auto" w:sz="4" w:space="0"/>
           </w:tblBorders>
           <w:tblCellMar>
+            <w:top w:w="0" w:type="dxa"/>
             <w:left w:w="108" w:type="dxa"/>
+            <w:bottom w:w="0" w:type="dxa"/>
             <w:right w:w="108" w:type="dxa"/>
           </w:tblCellMar>
         </w:tblPrEx>
@@ -24794,7 +25079,9 @@
             <w:insideV w:val="single" w:color="auto" w:sz="4" w:space="0"/>
           </w:tblBorders>
           <w:tblCellMar>
+            <w:top w:w="0" w:type="dxa"/>
             <w:left w:w="108" w:type="dxa"/>
+            <w:bottom w:w="0" w:type="dxa"/>
             <w:right w:w="108" w:type="dxa"/>
           </w:tblCellMar>
         </w:tblPrEx>
@@ -24892,7 +25179,9 @@
             <w:insideV w:val="single" w:color="auto" w:sz="4" w:space="0"/>
           </w:tblBorders>
           <w:tblCellMar>
+            <w:top w:w="0" w:type="dxa"/>
             <w:left w:w="108" w:type="dxa"/>
+            <w:bottom w:w="0" w:type="dxa"/>
             <w:right w:w="108" w:type="dxa"/>
           </w:tblCellMar>
         </w:tblPrEx>
@@ -25003,7 +25292,9 @@
             <w:insideV w:val="single" w:color="auto" w:sz="4" w:space="0"/>
           </w:tblBorders>
           <w:tblCellMar>
+            <w:top w:w="0" w:type="dxa"/>
             <w:left w:w="108" w:type="dxa"/>
+            <w:bottom w:w="0" w:type="dxa"/>
             <w:right w:w="108" w:type="dxa"/>
           </w:tblCellMar>
         </w:tblPrEx>
@@ -25143,7 +25434,9 @@
             <w:insideV w:val="single" w:color="auto" w:sz="4" w:space="0"/>
           </w:tblBorders>
           <w:tblCellMar>
+            <w:top w:w="0" w:type="dxa"/>
             <w:left w:w="108" w:type="dxa"/>
+            <w:bottom w:w="0" w:type="dxa"/>
             <w:right w:w="108" w:type="dxa"/>
           </w:tblCellMar>
         </w:tblPrEx>
@@ -25359,7 +25652,7 @@
           <w:u w:val="none"/>
           <w:lang w:val="ru-RU" w:eastAsia="zh-CN" w:bidi="ar"/>
         </w:rPr>
-        <w:instrText xml:space="preserve"> XE "</w:instrText>
+        <w:instrText xml:space="preserve"> XE "2.8 Выводы по второй главе" </w:instrText>
       </w:r>
       <w:r>
         <w:rPr>
@@ -25375,7 +25668,7 @@
           <w:u w:val="none"/>
           <w:lang w:val="ru-RU" w:eastAsia="zh-CN" w:bidi="ar"/>
         </w:rPr>
-        <w:instrText xml:space="preserve">2.8 Выводы по второй главе</w:instrText>
+        <w:fldChar w:fldCharType="end"/>
       </w:r>
       <w:r>
         <w:rPr>
@@ -25391,7 +25684,7 @@
           <w:u w:val="none"/>
           <w:lang w:val="ru-RU" w:eastAsia="zh-CN" w:bidi="ar"/>
         </w:rPr>
-        <w:instrText xml:space="preserve">" </w:instrText>
+        <w:fldChar w:fldCharType="begin"/>
       </w:r>
       <w:r>
         <w:rPr>
@@ -25407,71 +25700,7 @@
           <w:u w:val="none"/>
           <w:lang w:val="ru-RU" w:eastAsia="zh-CN" w:bidi="ar"/>
         </w:rPr>
-        <w:fldChar w:fldCharType="end"/>
-      </w:r>
-      <w:r>
-        <w:rPr>
-          <w:rFonts w:hint="default" w:ascii="Times New Roman" w:hAnsi="Times New Roman" w:eastAsia="SimSun" w:cs="Times New Roman"/>
-          <w:b/>
-          <w:bCs/>
-          <w:i w:val="0"/>
-          <w:iCs w:val="0"/>
-          <w:color w:val="auto"/>
-          <w:kern w:val="0"/>
-          <w:sz w:val="28"/>
-          <w:szCs w:val="28"/>
-          <w:u w:val="none"/>
-          <w:lang w:val="ru-RU" w:eastAsia="zh-CN" w:bidi="ar"/>
-        </w:rPr>
-        <w:fldChar w:fldCharType="begin"/>
-      </w:r>
-      <w:r>
-        <w:rPr>
-          <w:rFonts w:hint="default" w:ascii="Times New Roman" w:hAnsi="Times New Roman" w:eastAsia="SimSun" w:cs="Times New Roman"/>
-          <w:b/>
-          <w:bCs/>
-          <w:i w:val="0"/>
-          <w:iCs w:val="0"/>
-          <w:color w:val="auto"/>
-          <w:kern w:val="0"/>
-          <w:sz w:val="28"/>
-          <w:szCs w:val="28"/>
-          <w:u w:val="none"/>
-          <w:lang w:val="ru-RU" w:eastAsia="zh-CN" w:bidi="ar"/>
-        </w:rPr>
-        <w:instrText xml:space="preserve"> XE "</w:instrText>
-      </w:r>
-      <w:r>
-        <w:rPr>
-          <w:rFonts w:hint="default" w:ascii="Times New Roman" w:hAnsi="Times New Roman" w:eastAsia="SimSun" w:cs="Times New Roman"/>
-          <w:b/>
-          <w:bCs/>
-          <w:i w:val="0"/>
-          <w:iCs w:val="0"/>
-          <w:color w:val="auto"/>
-          <w:kern w:val="0"/>
-          <w:sz w:val="28"/>
-          <w:szCs w:val="28"/>
-          <w:u w:val="none"/>
-          <w:lang w:val="ru-RU" w:eastAsia="zh-CN" w:bidi="ar"/>
-        </w:rPr>
-        <w:instrText xml:space="preserve">2.8 Выводы по второй главе</w:instrText>
-      </w:r>
-      <w:r>
-        <w:rPr>
-          <w:rFonts w:hint="default" w:ascii="Times New Roman" w:hAnsi="Times New Roman" w:eastAsia="SimSun" w:cs="Times New Roman"/>
-          <w:b/>
-          <w:bCs/>
-          <w:i w:val="0"/>
-          <w:iCs w:val="0"/>
-          <w:color w:val="auto"/>
-          <w:kern w:val="0"/>
-          <w:sz w:val="28"/>
-          <w:szCs w:val="28"/>
-          <w:u w:val="none"/>
-          <w:lang w:val="ru-RU" w:eastAsia="zh-CN" w:bidi="ar"/>
-        </w:rPr>
-        <w:instrText xml:space="preserve">" </w:instrText>
+        <w:instrText xml:space="preserve"> XE "2.8 Выводы по второй главе" </w:instrText>
       </w:r>
       <w:r>
         <w:rPr>
@@ -27892,22 +28121,6 @@
                       <a:ln w="6350">
                         <a:noFill/>
                       </a:ln>
-                      <a:extLst>
-                        <a:ext uri="{909E8E84-426E-40DD-AFC4-6F175D3DCCD1}">
-                          <a14:hiddenFill xmlns:a14="http://schemas.microsoft.com/office/drawing/2010/main">
-                            <a:solidFill>
-                              <a:schemeClr val="lt1"/>
-                            </a:solidFill>
-                          </a14:hiddenFill>
-                        </a:ext>
-                        <a:ext uri="{91240B29-F687-4F45-9708-019B960494DF}">
-                          <a14:hiddenLine xmlns:a14="http://schemas.microsoft.com/office/drawing/2010/main" w="6350">
-                            <a:solidFill>
-                              <a:prstClr val="black"/>
-                            </a:solidFill>
-                          </a14:hiddenLine>
-                        </a:ext>
-                      </a:extLst>
                     </wps:spPr>
                     <wps:style>
                       <a:lnRef idx="0">
@@ -27958,7 +28171,7 @@
         </mc:Choice>
         <mc:Fallback>
           <w:pict>
-            <v:shape id="_x0000_s1026" o:spid="_x0000_s1026" o:spt="202" type="#_x0000_t202" style="position:absolute;left:0pt;margin-top:0pt;height:144pt;width:144pt;mso-position-horizontal:center;mso-position-horizontal-relative:margin;mso-wrap-style:none;z-index:251659264;mso-width-relative:page;mso-height-relative:page;" filled="f" stroked="f" coordsize="21600,21600" o:gfxdata="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">
+            <v:shape id="_x0000_s1026" o:spid="_x0000_s1026" o:spt="202" type="#_x0000_t202" style="position:absolute;left:0pt;margin-top:0pt;height:144pt;width:144pt;mso-position-horizontal:center;mso-position-horizontal-relative:margin;mso-wrap-style:none;z-index:251659264;mso-width-relative:page;mso-height-relative:page;" filled="f" stroked="f" coordsize="21600,21600" o:gfxdata="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">
               <v:fill on="f" focussize="0,0"/>
               <v:stroke on="f" weight="0.5pt"/>
               <v:imagedata o:title=""/>

--- a/coursev.docx
+++ b/coursev.docx
@@ -2887,7 +2887,6 @@
           <w:lang w:val="ru-RU" w:eastAsia="zh-CN" w:bidi="ar"/>
         </w:rPr>
       </w:pPr>
-      <w:bookmarkStart w:id="25" w:name="_GoBack"/>
       <w:r>
         <w:rPr>
           <w:rFonts w:hint="default" w:ascii="Times New Roman" w:hAnsi="Times New Roman" w:eastAsia="SimSun" w:cs="Times New Roman"/>
@@ -2948,6 +2947,7 @@
           <w:kern w:val="0"/>
           <w:sz w:val="28"/>
           <w:szCs w:val="28"/>
+          <w:u w:val="none"/>
           <w:lang w:val="ru-RU" w:eastAsia="zh-CN" w:bidi="ar"/>
         </w:rPr>
         <w:t>ВВЕДЕНИЕ</w:t>
@@ -2990,6 +2990,7 @@
           <w:color w:val="auto"/>
           <w:sz w:val="28"/>
           <w:szCs w:val="28"/>
+          <w:u w:val="none"/>
         </w:rPr>
       </w:pPr>
       <w:r>
@@ -3002,6 +3003,7 @@
           <w:color w:val="auto"/>
           <w:sz w:val="28"/>
           <w:szCs w:val="28"/>
+          <w:u w:val="none"/>
         </w:rPr>
         <w:fldChar w:fldCharType="begin"/>
       </w:r>
@@ -3015,6 +3017,7 @@
           <w:color w:val="auto"/>
           <w:sz w:val="28"/>
           <w:szCs w:val="28"/>
+          <w:u w:val="none"/>
         </w:rPr>
         <w:instrText xml:space="preserve"> HYPERLINK \l "_1 АНАЛИЗ ПРЕДМЕТНОЙ ОБЛАСТИ И ТЕОРЕТИЧЕСКИЕ ОСНОВЫ" </w:instrText>
       </w:r>
@@ -3028,6 +3031,7 @@
           <w:color w:val="auto"/>
           <w:sz w:val="28"/>
           <w:szCs w:val="28"/>
+          <w:u w:val="none"/>
         </w:rPr>
         <w:fldChar w:fldCharType="separate"/>
       </w:r>
@@ -3042,6 +3046,7 @@
           <w:color w:val="auto"/>
           <w:sz w:val="28"/>
           <w:szCs w:val="28"/>
+          <w:u w:val="none"/>
         </w:rPr>
         <w:t>АНАЛИЗ ПРЕДМЕТНОЙ ОБЛАСТИ И ТЕОРЕТИЧЕСКИЕ ОСНОВЫ</w:t>
       </w:r>
@@ -3055,6 +3060,7 @@
           <w:color w:val="auto"/>
           <w:sz w:val="28"/>
           <w:szCs w:val="28"/>
+          <w:u w:val="none"/>
         </w:rPr>
         <w:fldChar w:fldCharType="end"/>
       </w:r>
@@ -3080,6 +3086,7 @@
           <w:color w:val="auto"/>
           <w:sz w:val="28"/>
           <w:szCs w:val="28"/>
+          <w:u w:val="none"/>
         </w:rPr>
       </w:pPr>
       <w:r>
@@ -3092,6 +3099,7 @@
           <w:color w:val="auto"/>
           <w:sz w:val="28"/>
           <w:szCs w:val="28"/>
+          <w:u w:val="none"/>
           <w:lang w:val="ru-RU"/>
         </w:rPr>
         <w:fldChar w:fldCharType="begin"/>
@@ -3106,6 +3114,7 @@
           <w:color w:val="auto"/>
           <w:sz w:val="28"/>
           <w:szCs w:val="28"/>
+          <w:u w:val="none"/>
           <w:lang w:val="ru-RU"/>
         </w:rPr>
         <w:instrText xml:space="preserve"> HYPERLINK \l "_1.1 Описание предметной области и актуальность проблемы" </w:instrText>
@@ -3120,6 +3129,7 @@
           <w:color w:val="auto"/>
           <w:sz w:val="28"/>
           <w:szCs w:val="28"/>
+          <w:u w:val="none"/>
           <w:lang w:val="ru-RU"/>
         </w:rPr>
         <w:fldChar w:fldCharType="separate"/>
@@ -3135,6 +3145,7 @@
           <w:color w:val="auto"/>
           <w:sz w:val="28"/>
           <w:szCs w:val="28"/>
+          <w:u w:val="none"/>
           <w:lang w:val="ru-RU"/>
         </w:rPr>
         <w:t xml:space="preserve">1.1 </w:t>
@@ -3150,6 +3161,7 @@
           <w:color w:val="auto"/>
           <w:sz w:val="28"/>
           <w:szCs w:val="28"/>
+          <w:u w:val="none"/>
         </w:rPr>
         <w:t>Описание предметной области и актуальность проблемы</w:t>
       </w:r>
@@ -3163,6 +3175,7 @@
           <w:color w:val="auto"/>
           <w:sz w:val="28"/>
           <w:szCs w:val="28"/>
+          <w:u w:val="none"/>
           <w:lang w:val="ru-RU"/>
         </w:rPr>
         <w:fldChar w:fldCharType="end"/>
@@ -3189,6 +3202,7 @@
           <w:color w:val="auto"/>
           <w:sz w:val="28"/>
           <w:szCs w:val="28"/>
+          <w:u w:val="none"/>
         </w:rPr>
       </w:pPr>
       <w:r>
@@ -3247,6 +3261,7 @@
           <w:color w:val="auto"/>
           <w:sz w:val="28"/>
           <w:szCs w:val="28"/>
+          <w:u w:val="none"/>
           <w:lang w:val="ru-RU"/>
         </w:rPr>
         <w:t xml:space="preserve">1.2 </w:t>
@@ -3262,6 +3277,7 @@
           <w:color w:val="auto"/>
           <w:sz w:val="28"/>
           <w:szCs w:val="28"/>
+          <w:u w:val="none"/>
         </w:rPr>
         <w:t>Постановка задачи на проектирование</w:t>
       </w:r>
@@ -3302,6 +3318,7 @@
           <w:color w:val="auto"/>
           <w:sz w:val="28"/>
           <w:szCs w:val="28"/>
+          <w:u w:val="none"/>
         </w:rPr>
       </w:pPr>
       <w:r>
@@ -3314,6 +3331,7 @@
           <w:color w:val="auto"/>
           <w:sz w:val="28"/>
           <w:szCs w:val="28"/>
+          <w:u w:val="none"/>
           <w:lang w:val="ru-RU"/>
         </w:rPr>
         <w:fldChar w:fldCharType="begin"/>
@@ -3328,6 +3346,7 @@
           <w:color w:val="auto"/>
           <w:sz w:val="28"/>
           <w:szCs w:val="28"/>
+          <w:u w:val="none"/>
           <w:lang w:val="ru-RU"/>
         </w:rPr>
         <w:instrText xml:space="preserve"> HYPERLINK \l "_1.3 Методы предсказания следующего приложения" </w:instrText>
@@ -3342,6 +3361,7 @@
           <w:color w:val="auto"/>
           <w:sz w:val="28"/>
           <w:szCs w:val="28"/>
+          <w:u w:val="none"/>
           <w:lang w:val="ru-RU"/>
         </w:rPr>
         <w:fldChar w:fldCharType="separate"/>
@@ -3357,6 +3377,7 @@
           <w:color w:val="auto"/>
           <w:sz w:val="28"/>
           <w:szCs w:val="28"/>
+          <w:u w:val="none"/>
           <w:lang w:val="ru-RU"/>
         </w:rPr>
         <w:t xml:space="preserve">1.3 </w:t>
@@ -3372,6 +3393,7 @@
           <w:color w:val="auto"/>
           <w:sz w:val="28"/>
           <w:szCs w:val="28"/>
+          <w:u w:val="none"/>
         </w:rPr>
         <w:t>Методы предсказания следующего приложения</w:t>
       </w:r>
@@ -3385,6 +3407,7 @@
           <w:color w:val="auto"/>
           <w:sz w:val="28"/>
           <w:szCs w:val="28"/>
+          <w:u w:val="none"/>
           <w:lang w:val="ru-RU"/>
         </w:rPr>
         <w:fldChar w:fldCharType="end"/>
@@ -3411,6 +3434,7 @@
           <w:color w:val="auto"/>
           <w:sz w:val="28"/>
           <w:szCs w:val="28"/>
+          <w:u w:val="none"/>
         </w:rPr>
       </w:pPr>
       <w:r>
@@ -3423,6 +3447,7 @@
           <w:color w:val="auto"/>
           <w:sz w:val="28"/>
           <w:szCs w:val="28"/>
+          <w:u w:val="none"/>
           <w:lang w:val="ru-RU"/>
         </w:rPr>
         <w:fldChar w:fldCharType="begin"/>
@@ -3437,6 +3462,7 @@
           <w:color w:val="auto"/>
           <w:sz w:val="28"/>
           <w:szCs w:val="28"/>
+          <w:u w:val="none"/>
           <w:lang w:val="ru-RU"/>
         </w:rPr>
         <w:instrText xml:space="preserve"> HYPERLINK \l "_1.3.1 Базовые статистические методы" </w:instrText>
@@ -3451,6 +3477,7 @@
           <w:color w:val="auto"/>
           <w:sz w:val="28"/>
           <w:szCs w:val="28"/>
+          <w:u w:val="none"/>
           <w:lang w:val="ru-RU"/>
         </w:rPr>
         <w:fldChar w:fldCharType="separate"/>
@@ -3466,6 +3493,7 @@
           <w:color w:val="auto"/>
           <w:sz w:val="28"/>
           <w:szCs w:val="28"/>
+          <w:u w:val="none"/>
           <w:lang w:val="ru-RU"/>
         </w:rPr>
         <w:t xml:space="preserve">1.3.1 </w:t>
@@ -3481,6 +3509,7 @@
           <w:color w:val="auto"/>
           <w:sz w:val="28"/>
           <w:szCs w:val="28"/>
+          <w:u w:val="none"/>
         </w:rPr>
         <w:t>Базовые статистические методы</w:t>
       </w:r>
@@ -3494,6 +3523,7 @@
           <w:color w:val="auto"/>
           <w:sz w:val="28"/>
           <w:szCs w:val="28"/>
+          <w:u w:val="none"/>
           <w:lang w:val="ru-RU"/>
         </w:rPr>
         <w:fldChar w:fldCharType="end"/>
@@ -3520,6 +3550,7 @@
           <w:color w:val="auto"/>
           <w:sz w:val="28"/>
           <w:szCs w:val="28"/>
+          <w:u w:val="none"/>
         </w:rPr>
       </w:pPr>
       <w:r>
@@ -3532,6 +3563,7 @@
           <w:color w:val="auto"/>
           <w:sz w:val="28"/>
           <w:szCs w:val="28"/>
+          <w:u w:val="none"/>
           <w:lang w:val="ru-RU"/>
         </w:rPr>
         <w:fldChar w:fldCharType="begin"/>
@@ -3546,6 +3578,7 @@
           <w:color w:val="auto"/>
           <w:sz w:val="28"/>
           <w:szCs w:val="28"/>
+          <w:u w:val="none"/>
           <w:lang w:val="ru-RU"/>
         </w:rPr>
         <w:instrText xml:space="preserve"> HYPERLINK \l "_1.3.2 Цепи Маркова" </w:instrText>
@@ -3560,6 +3593,7 @@
           <w:color w:val="auto"/>
           <w:sz w:val="28"/>
           <w:szCs w:val="28"/>
+          <w:u w:val="none"/>
           <w:lang w:val="ru-RU"/>
         </w:rPr>
         <w:fldChar w:fldCharType="separate"/>
@@ -3575,6 +3609,7 @@
           <w:color w:val="auto"/>
           <w:sz w:val="28"/>
           <w:szCs w:val="28"/>
+          <w:u w:val="none"/>
           <w:lang w:val="ru-RU"/>
         </w:rPr>
         <w:t xml:space="preserve">1.3.2 </w:t>
@@ -3590,6 +3625,7 @@
           <w:color w:val="auto"/>
           <w:sz w:val="28"/>
           <w:szCs w:val="28"/>
+          <w:u w:val="none"/>
         </w:rPr>
         <w:t>Цепи Маркова</w:t>
       </w:r>
@@ -3603,6 +3639,7 @@
           <w:color w:val="auto"/>
           <w:sz w:val="28"/>
           <w:szCs w:val="28"/>
+          <w:u w:val="none"/>
           <w:lang w:val="ru-RU"/>
         </w:rPr>
         <w:fldChar w:fldCharType="end"/>
@@ -3629,6 +3666,7 @@
           <w:color w:val="auto"/>
           <w:sz w:val="28"/>
           <w:szCs w:val="28"/>
+          <w:u w:val="none"/>
           <w:lang w:val="en-US"/>
         </w:rPr>
       </w:pPr>
@@ -3642,6 +3680,7 @@
           <w:color w:val="auto"/>
           <w:sz w:val="28"/>
           <w:szCs w:val="28"/>
+          <w:u w:val="none"/>
           <w:lang w:val="ru-RU"/>
         </w:rPr>
         <w:fldChar w:fldCharType="begin"/>
@@ -3656,6 +3695,7 @@
           <w:color w:val="auto"/>
           <w:sz w:val="28"/>
           <w:szCs w:val="28"/>
+          <w:u w:val="none"/>
           <w:lang w:val="ru-RU"/>
         </w:rPr>
         <w:instrText xml:space="preserve"> HYPERLINK \l "_1.3.3 Наивный байесовский классификатор" </w:instrText>
@@ -3670,6 +3710,7 @@
           <w:color w:val="auto"/>
           <w:sz w:val="28"/>
           <w:szCs w:val="28"/>
+          <w:u w:val="none"/>
           <w:lang w:val="ru-RU"/>
         </w:rPr>
         <w:fldChar w:fldCharType="separate"/>
@@ -3685,6 +3726,7 @@
           <w:color w:val="auto"/>
           <w:sz w:val="28"/>
           <w:szCs w:val="28"/>
+          <w:u w:val="none"/>
           <w:lang w:val="ru-RU"/>
         </w:rPr>
         <w:t xml:space="preserve">1.3.3 </w:t>
@@ -3700,6 +3742,7 @@
           <w:color w:val="auto"/>
           <w:sz w:val="28"/>
           <w:szCs w:val="28"/>
+          <w:u w:val="none"/>
         </w:rPr>
         <w:t>Наивный байесовский классификатор</w:t>
       </w:r>
@@ -3713,6 +3756,7 @@
           <w:color w:val="auto"/>
           <w:sz w:val="28"/>
           <w:szCs w:val="28"/>
+          <w:u w:val="none"/>
           <w:lang w:val="ru-RU"/>
         </w:rPr>
         <w:fldChar w:fldCharType="end"/>
@@ -3739,6 +3783,7 @@
           <w:color w:val="auto"/>
           <w:sz w:val="28"/>
           <w:szCs w:val="28"/>
+          <w:u w:val="none"/>
           <w:lang w:val="ru-RU"/>
         </w:rPr>
       </w:pPr>
@@ -3752,6 +3797,7 @@
           <w:color w:val="auto"/>
           <w:sz w:val="28"/>
           <w:szCs w:val="28"/>
+          <w:u w:val="none"/>
           <w:lang w:val="ru-RU"/>
         </w:rPr>
         <w:fldChar w:fldCharType="begin"/>
@@ -3766,6 +3812,7 @@
           <w:color w:val="auto"/>
           <w:sz w:val="28"/>
           <w:szCs w:val="28"/>
+          <w:u w:val="none"/>
           <w:lang w:val="ru-RU"/>
         </w:rPr>
         <w:instrText xml:space="preserve"> HYPERLINK \l "_1.3.4 Нейросетевые подходы" </w:instrText>
@@ -3780,6 +3827,7 @@
           <w:color w:val="auto"/>
           <w:sz w:val="28"/>
           <w:szCs w:val="28"/>
+          <w:u w:val="none"/>
           <w:lang w:val="ru-RU"/>
         </w:rPr>
         <w:fldChar w:fldCharType="separate"/>
@@ -3795,6 +3843,7 @@
           <w:color w:val="auto"/>
           <w:sz w:val="28"/>
           <w:szCs w:val="28"/>
+          <w:u w:val="none"/>
           <w:lang w:val="ru-RU"/>
         </w:rPr>
         <w:t xml:space="preserve">1.3.4 </w:t>
@@ -3810,6 +3859,7 @@
           <w:color w:val="auto"/>
           <w:sz w:val="28"/>
           <w:szCs w:val="28"/>
+          <w:u w:val="none"/>
         </w:rPr>
         <w:t>Нейросетевые подходы</w:t>
       </w:r>
@@ -3823,6 +3873,7 @@
           <w:color w:val="auto"/>
           <w:sz w:val="28"/>
           <w:szCs w:val="28"/>
+          <w:u w:val="none"/>
           <w:lang w:val="ru-RU"/>
         </w:rPr>
         <w:fldChar w:fldCharType="end"/>
@@ -3849,6 +3900,7 @@
           <w:color w:val="auto"/>
           <w:sz w:val="28"/>
           <w:szCs w:val="28"/>
+          <w:u w:val="none"/>
           <w:lang w:val="ru-RU"/>
         </w:rPr>
       </w:pPr>
@@ -3862,6 +3914,7 @@
           <w:color w:val="auto"/>
           <w:sz w:val="28"/>
           <w:szCs w:val="28"/>
+          <w:u w:val="none"/>
           <w:lang w:val="ru-RU"/>
         </w:rPr>
         <w:fldChar w:fldCharType="begin"/>
@@ -3876,6 +3929,7 @@
           <w:color w:val="auto"/>
           <w:sz w:val="28"/>
           <w:szCs w:val="28"/>
+          <w:u w:val="none"/>
           <w:lang w:val="ru-RU"/>
         </w:rPr>
         <w:instrText xml:space="preserve"> HYPERLINK \l "_1.3.5 Метрики качества" </w:instrText>
@@ -3890,6 +3944,7 @@
           <w:color w:val="auto"/>
           <w:sz w:val="28"/>
           <w:szCs w:val="28"/>
+          <w:u w:val="none"/>
           <w:lang w:val="ru-RU"/>
         </w:rPr>
         <w:fldChar w:fldCharType="separate"/>
@@ -3905,6 +3960,7 @@
           <w:color w:val="auto"/>
           <w:sz w:val="28"/>
           <w:szCs w:val="28"/>
+          <w:u w:val="none"/>
           <w:lang w:val="ru-RU"/>
         </w:rPr>
         <w:t>1.3.5 Метрики качества</w:t>
@@ -3919,6 +3975,7 @@
           <w:color w:val="auto"/>
           <w:sz w:val="28"/>
           <w:szCs w:val="28"/>
+          <w:u w:val="none"/>
           <w:lang w:val="ru-RU"/>
         </w:rPr>
         <w:fldChar w:fldCharType="end"/>
@@ -3945,6 +4002,7 @@
           <w:color w:val="auto"/>
           <w:sz w:val="28"/>
           <w:szCs w:val="28"/>
+          <w:u w:val="none"/>
         </w:rPr>
       </w:pPr>
       <w:r>
@@ -3957,6 +4015,7 @@
           <w:color w:val="auto"/>
           <w:sz w:val="28"/>
           <w:szCs w:val="28"/>
+          <w:u w:val="none"/>
           <w:lang w:val="ru-RU"/>
         </w:rPr>
         <w:fldChar w:fldCharType="begin"/>
@@ -3971,6 +4030,7 @@
           <w:color w:val="auto"/>
           <w:sz w:val="28"/>
           <w:szCs w:val="28"/>
+          <w:u w:val="none"/>
           <w:lang w:val="ru-RU"/>
         </w:rPr>
         <w:instrText xml:space="preserve"> HYPERLINK \l "_1.4 Сравнительный анализ методов" </w:instrText>
@@ -3985,6 +4045,7 @@
           <w:color w:val="auto"/>
           <w:sz w:val="28"/>
           <w:szCs w:val="28"/>
+          <w:u w:val="none"/>
           <w:lang w:val="ru-RU"/>
         </w:rPr>
         <w:fldChar w:fldCharType="separate"/>
@@ -4000,6 +4061,7 @@
           <w:color w:val="auto"/>
           <w:sz w:val="28"/>
           <w:szCs w:val="28"/>
+          <w:u w:val="none"/>
           <w:lang w:val="ru-RU"/>
         </w:rPr>
         <w:t xml:space="preserve">1.4 </w:t>
@@ -4015,6 +4077,7 @@
           <w:color w:val="auto"/>
           <w:sz w:val="28"/>
           <w:szCs w:val="28"/>
+          <w:u w:val="none"/>
         </w:rPr>
         <w:t>Сравнительный анализ методов</w:t>
       </w:r>
@@ -4028,6 +4091,7 @@
           <w:color w:val="auto"/>
           <w:sz w:val="28"/>
           <w:szCs w:val="28"/>
+          <w:u w:val="none"/>
           <w:lang w:val="ru-RU"/>
         </w:rPr>
         <w:fldChar w:fldCharType="end"/>
@@ -4051,6 +4115,7 @@
           <w:color w:val="auto"/>
           <w:sz w:val="28"/>
           <w:szCs w:val="28"/>
+          <w:u w:val="none"/>
           <w:lang w:val="ru-RU" w:eastAsia="zh-CN"/>
         </w:rPr>
       </w:pPr>
@@ -4064,6 +4129,7 @@
           <w:color w:val="auto"/>
           <w:sz w:val="28"/>
           <w:szCs w:val="28"/>
+          <w:u w:val="none"/>
           <w:lang w:val="en-US"/>
         </w:rPr>
         <w:fldChar w:fldCharType="begin"/>
@@ -4078,6 +4144,7 @@
           <w:color w:val="auto"/>
           <w:sz w:val="28"/>
           <w:szCs w:val="28"/>
+          <w:u w:val="none"/>
           <w:lang w:val="en-US"/>
         </w:rPr>
         <w:instrText xml:space="preserve"> HYPERLINK \l "_1.5 Выводы по первой главе" </w:instrText>
@@ -4092,6 +4159,7 @@
           <w:color w:val="auto"/>
           <w:sz w:val="28"/>
           <w:szCs w:val="28"/>
+          <w:u w:val="none"/>
           <w:lang w:val="en-US"/>
         </w:rPr>
         <w:fldChar w:fldCharType="separate"/>
@@ -4107,6 +4175,7 @@
           <w:color w:val="auto"/>
           <w:sz w:val="28"/>
           <w:szCs w:val="28"/>
+          <w:u w:val="none"/>
           <w:lang w:val="en-US"/>
         </w:rPr>
         <w:t xml:space="preserve">1.5 </w:t>
@@ -4122,6 +4191,7 @@
           <w:color w:val="auto"/>
           <w:sz w:val="28"/>
           <w:szCs w:val="28"/>
+          <w:u w:val="none"/>
           <w:lang w:val="ru-RU"/>
         </w:rPr>
         <w:t>Выводы по первой главе</w:t>
@@ -4136,6 +4206,7 @@
           <w:color w:val="auto"/>
           <w:sz w:val="28"/>
           <w:szCs w:val="28"/>
+          <w:u w:val="none"/>
           <w:lang w:val="en-US"/>
         </w:rPr>
         <w:fldChar w:fldCharType="end"/>
@@ -4160,6 +4231,7 @@
           <w:kern w:val="0"/>
           <w:sz w:val="28"/>
           <w:szCs w:val="28"/>
+          <w:u w:val="none"/>
           <w:lang w:val="ru-RU" w:eastAsia="zh-CN" w:bidi="ar"/>
         </w:rPr>
       </w:pPr>
@@ -4223,6 +4295,7 @@
           <w:kern w:val="0"/>
           <w:sz w:val="28"/>
           <w:szCs w:val="28"/>
+          <w:u w:val="none"/>
           <w:lang w:val="ru-RU" w:eastAsia="zh-CN" w:bidi="ar"/>
         </w:rPr>
         <w:t>2. РАЗРАБОТКА И РЕАЛИЗАЦИЯ СИСТЕМЫ</w:t>
@@ -4326,6 +4399,7 @@
           <w:kern w:val="0"/>
           <w:sz w:val="28"/>
           <w:szCs w:val="28"/>
+          <w:u w:val="none"/>
           <w:lang w:val="ru-RU" w:eastAsia="zh-CN" w:bidi="ar"/>
         </w:rPr>
         <w:t>2.1 Проектирование архитектуры системы</w:t>
@@ -4429,6 +4503,7 @@
           <w:kern w:val="0"/>
           <w:sz w:val="28"/>
           <w:szCs w:val="28"/>
+          <w:u w:val="none"/>
           <w:lang w:val="ru-RU" w:eastAsia="zh-CN" w:bidi="ar"/>
         </w:rPr>
         <w:t>2.2 Проектирование базы данных</w:t>
@@ -4532,6 +4607,7 @@
           <w:kern w:val="0"/>
           <w:sz w:val="28"/>
           <w:szCs w:val="28"/>
+          <w:u w:val="none"/>
           <w:lang w:val="ru-RU" w:eastAsia="zh-CN" w:bidi="ar"/>
         </w:rPr>
         <w:t>2.3 Реализация сбора данных</w:t>
@@ -4635,6 +4711,7 @@
           <w:kern w:val="0"/>
           <w:sz w:val="28"/>
           <w:szCs w:val="28"/>
+          <w:u w:val="none"/>
           <w:lang w:val="ru-RU" w:eastAsia="zh-CN" w:bidi="ar"/>
         </w:rPr>
         <w:t>2.4 Реализация алгоритмов предсказания</w:t>
@@ -4738,6 +4815,7 @@
           <w:kern w:val="0"/>
           <w:sz w:val="28"/>
           <w:szCs w:val="28"/>
+          <w:u w:val="none"/>
           <w:lang w:val="ru-RU" w:eastAsia="zh-CN" w:bidi="ar"/>
         </w:rPr>
         <w:t>2.4.1 Архитектура</w:t>
@@ -4841,6 +4919,7 @@
           <w:kern w:val="0"/>
           <w:sz w:val="28"/>
           <w:szCs w:val="28"/>
+          <w:u w:val="none"/>
           <w:lang w:val="ru-RU" w:eastAsia="zh-CN" w:bidi="ar"/>
         </w:rPr>
         <w:t xml:space="preserve">2.4.2 </w:t>
@@ -4857,6 +4936,7 @@
           <w:kern w:val="0"/>
           <w:sz w:val="28"/>
           <w:szCs w:val="28"/>
+          <w:u w:val="none"/>
           <w:lang w:val="en-US" w:eastAsia="zh-CN" w:bidi="ar"/>
         </w:rPr>
         <w:t>MarkovPredictor</w:t>
@@ -4960,6 +5040,7 @@
           <w:kern w:val="0"/>
           <w:sz w:val="28"/>
           <w:szCs w:val="28"/>
+          <w:u w:val="none"/>
           <w:lang w:val="en-US" w:eastAsia="zh-CN" w:bidi="ar"/>
         </w:rPr>
         <w:t>2.4.3 NativeBayesPredictor</w:t>
@@ -5063,6 +5144,7 @@
           <w:kern w:val="0"/>
           <w:sz w:val="28"/>
           <w:szCs w:val="28"/>
+          <w:u w:val="none"/>
           <w:lang w:val="en-US" w:eastAsia="zh-CN" w:bidi="ar"/>
         </w:rPr>
         <w:t xml:space="preserve">2.5 </w:t>
@@ -5079,6 +5161,7 @@
           <w:kern w:val="0"/>
           <w:sz w:val="28"/>
           <w:szCs w:val="28"/>
+          <w:u w:val="none"/>
           <w:lang w:val="ru-RU" w:eastAsia="zh-CN" w:bidi="ar"/>
         </w:rPr>
         <w:t>Разработка пользовательского интерфейса</w:t>
@@ -5182,6 +5265,7 @@
           <w:kern w:val="0"/>
           <w:sz w:val="28"/>
           <w:szCs w:val="28"/>
+          <w:u w:val="none"/>
           <w:lang w:val="ru-RU" w:eastAsia="zh-CN" w:bidi="ar"/>
         </w:rPr>
         <w:t>2.6 Тестирование системы</w:t>
@@ -5222,6 +5306,7 @@
           <w:kern w:val="0"/>
           <w:sz w:val="28"/>
           <w:szCs w:val="28"/>
+          <w:u w:val="none"/>
           <w:lang w:val="ru-RU" w:eastAsia="zh-CN" w:bidi="ar"/>
         </w:rPr>
       </w:pPr>
@@ -5285,6 +5370,7 @@
           <w:kern w:val="0"/>
           <w:sz w:val="28"/>
           <w:szCs w:val="28"/>
+          <w:u w:val="none"/>
           <w:lang w:val="ru-RU" w:eastAsia="zh-CN" w:bidi="ar"/>
         </w:rPr>
         <w:t>2.7 Руководство пользователя</w:t>
@@ -5388,6 +5474,7 @@
           <w:kern w:val="0"/>
           <w:sz w:val="28"/>
           <w:szCs w:val="28"/>
+          <w:u w:val="none"/>
           <w:lang w:val="ru-RU" w:eastAsia="zh-CN" w:bidi="ar"/>
         </w:rPr>
         <w:t>2.8 Выводы по второй главе</w:t>
@@ -5491,6 +5578,7 @@
           <w:kern w:val="0"/>
           <w:sz w:val="28"/>
           <w:szCs w:val="28"/>
+          <w:u w:val="none"/>
           <w:lang w:val="ru-RU" w:eastAsia="zh-CN" w:bidi="ar"/>
         </w:rPr>
         <w:t>Заключение</w:t>
@@ -5531,6 +5619,7 @@
           <w:kern w:val="0"/>
           <w:sz w:val="28"/>
           <w:szCs w:val="28"/>
+          <w:u w:val="none"/>
           <w:lang w:val="ru-RU" w:eastAsia="zh-CN" w:bidi="ar"/>
         </w:rPr>
       </w:pPr>
@@ -5594,6 +5683,7 @@
           <w:kern w:val="0"/>
           <w:sz w:val="28"/>
           <w:szCs w:val="28"/>
+          <w:u w:val="none"/>
           <w:lang w:val="ru-RU" w:eastAsia="zh-CN" w:bidi="ar"/>
         </w:rPr>
         <w:t>Список использованных источников</w:t>
@@ -5707,7 +5797,6 @@
         </w:rPr>
       </w:pPr>
     </w:p>
-    <w:bookmarkEnd w:id="25"/>
     <w:p>
       <w:pPr>
         <w:keepNext w:val="0"/>
@@ -6030,7 +6119,34 @@
           <w:sz w:val="28"/>
           <w:szCs w:val="28"/>
         </w:rPr>
-        <w:t>Современный пользователь имеет на смартфоне более 80 установленных приложений, но ежедневно активно использует лишь 9-10 из них. Процесс поиска и запуска нужного приложения занимает значительное время, что создает потребность в интеллектуальных системах предсказания следующего действия пользователя.</w:t>
+        <w:t>Современный пользователь имеет на смартфоне более 80 установленных приложений, но ежедневно активно использует лишь 9-10 из них. Процесс поиска и запуска нужного приложения занимает значительное время, что созда</w:t>
+      </w:r>
+      <w:r>
+        <w:rPr>
+          <w:rFonts w:hint="default" w:cs="Times New Roman"/>
+          <w:b w:val="0"/>
+          <w:bCs w:val="0"/>
+          <w:i w:val="0"/>
+          <w:iCs w:val="0"/>
+          <w:sz w:val="28"/>
+          <w:szCs w:val="28"/>
+          <w:lang w:val="ru-RU"/>
+        </w:rPr>
+        <w:t>ё</w:t>
+      </w:r>
+      <w:bookmarkStart w:id="25" w:name="_GoBack"/>
+      <w:bookmarkEnd w:id="25"/>
+      <w:r>
+        <w:rPr>
+          <w:rFonts w:hint="default" w:ascii="Times New Roman" w:hAnsi="Times New Roman" w:cs="Times New Roman"/>
+          <w:b w:val="0"/>
+          <w:bCs w:val="0"/>
+          <w:i w:val="0"/>
+          <w:iCs w:val="0"/>
+          <w:sz w:val="28"/>
+          <w:szCs w:val="28"/>
+        </w:rPr>
+        <w:t>т потребность в интеллектуальных системах предсказания следующего действия пользователя.</w:t>
       </w:r>
     </w:p>
     <w:p>
@@ -6076,7 +6192,32 @@
           <w:sz w:val="28"/>
           <w:szCs w:val="28"/>
         </w:rPr>
-        <w:t xml:space="preserve"> работы обусловлена тремя факторами. Во-первых, предсказание следующего приложения (Next App Prediction) позволяет улучшить пользовательский опыт за счет персонализации интерфейса. Во-вторых, данная технология способствует оптимизации ресурсов: предварительная загрузка приложений сокращает время запуска, а интеллектуальное управление фоновыми процессами экономит заряд батареи. В-третьих, существует необходимость в разработке легковесных алгоритмов, работающих непосредственно на устройстве без отправки данных на сервер.</w:t>
+        <w:t xml:space="preserve"> работы обусловлена тремя факторами. Во-первых, предсказание следующего приложения (Next App Prediction) позволяет улучшить пользовательский опыт за сч</w:t>
+      </w:r>
+      <w:r>
+        <w:rPr>
+          <w:rFonts w:hint="default" w:cs="Times New Roman"/>
+          <w:b w:val="0"/>
+          <w:bCs w:val="0"/>
+          <w:i w:val="0"/>
+          <w:iCs w:val="0"/>
+          <w:sz w:val="28"/>
+          <w:szCs w:val="28"/>
+          <w:lang w:val="ru-RU"/>
+        </w:rPr>
+        <w:t>ё</w:t>
+      </w:r>
+      <w:r>
+        <w:rPr>
+          <w:rFonts w:hint="default" w:ascii="Times New Roman" w:hAnsi="Times New Roman" w:cs="Times New Roman"/>
+          <w:b w:val="0"/>
+          <w:bCs w:val="0"/>
+          <w:i w:val="0"/>
+          <w:iCs w:val="0"/>
+          <w:sz w:val="28"/>
+          <w:szCs w:val="28"/>
+        </w:rPr>
+        <w:t>т персонализации интерфейса. Во-вторых, данная технология способствует оптимизации ресурсов: предварительная загрузка приложений сокращает время запуска, а интеллектуальное управление фоновыми процессами экономит заряд батареи. В-третьих, существует необходимость в разработке легковесных алгоритмов, работающих непосредственно на устройстве без отправки данных на сервер.</w:t>
       </w:r>
     </w:p>
     <w:p>
@@ -6286,7 +6427,57 @@
           <w:sz w:val="28"/>
           <w:szCs w:val="28"/>
         </w:rPr>
-        <w:t xml:space="preserve"> и реализация алгоритмов предсказания следующего приложения с последующим сравнительным анализом их эффективности.</w:t>
+        <w:t xml:space="preserve"> и реали</w:t>
+      </w:r>
+      <w:r>
+        <w:rPr>
+          <w:rFonts w:hint="default" w:cs="Times New Roman"/>
+          <w:b w:val="0"/>
+          <w:bCs w:val="0"/>
+          <w:i w:val="0"/>
+          <w:iCs w:val="0"/>
+          <w:sz w:val="28"/>
+          <w:szCs w:val="28"/>
+          <w:lang w:val="ru-RU"/>
+        </w:rPr>
+        <w:t>зовать</w:t>
+      </w:r>
+      <w:r>
+        <w:rPr>
+          <w:rFonts w:hint="default" w:ascii="Times New Roman" w:hAnsi="Times New Roman" w:cs="Times New Roman"/>
+          <w:b w:val="0"/>
+          <w:bCs w:val="0"/>
+          <w:i w:val="0"/>
+          <w:iCs w:val="0"/>
+          <w:sz w:val="28"/>
+          <w:szCs w:val="28"/>
+        </w:rPr>
+        <w:t xml:space="preserve"> алгоритм</w:t>
+      </w:r>
+      <w:r>
+        <w:rPr>
+          <w:rFonts w:hint="default" w:cs="Times New Roman"/>
+          <w:b w:val="0"/>
+          <w:bCs w:val="0"/>
+          <w:i w:val="0"/>
+          <w:iCs w:val="0"/>
+          <w:sz w:val="28"/>
+          <w:szCs w:val="28"/>
+          <w:lang w:val="ru-RU"/>
+        </w:rPr>
+        <w:t>ы</w:t>
+      </w:r>
+      <w:r>
+        <w:rPr>
+          <w:rFonts w:hint="default" w:ascii="Times New Roman" w:hAnsi="Times New Roman" w:cs="Times New Roman"/>
+          <w:b w:val="0"/>
+          <w:bCs w:val="0"/>
+          <w:i w:val="0"/>
+          <w:iCs w:val="0"/>
+          <w:sz w:val="28"/>
+          <w:szCs w:val="28"/>
+        </w:rPr>
+        <w:t xml:space="preserve"> предсказания следующего приложения с последующим сравнительным анализом их эффективности.</w:t>
       </w:r>
     </w:p>
     <w:p>
@@ -26316,7 +26507,7 @@
           <w:szCs w:val="28"/>
           <w:lang w:val="ru-RU"/>
         </w:rPr>
-        <w:t>отсутсвия данных при первом запуске</w:t>
+        <w:t>отсутствия данных при первом запуске</w:t>
       </w:r>
       <w:r>
         <w:rPr>
@@ -30184,7 +30375,7 @@
     <w:lsdException w:unhideWhenUsed="0" w:uiPriority="0" w:semiHidden="0" w:name="Body Text Indent 2"/>
     <w:lsdException w:unhideWhenUsed="0" w:uiPriority="0" w:semiHidden="0" w:name="Body Text Indent 3"/>
     <w:lsdException w:unhideWhenUsed="0" w:uiPriority="0" w:semiHidden="0" w:name="Block Text"/>
-    <w:lsdException w:unhideWhenUsed="0" w:uiPriority="0" w:semiHidden="0" w:name="Hyperlink"/>
+    <w:lsdException w:qFormat="1" w:unhideWhenUsed="0" w:uiPriority="0" w:semiHidden="0" w:name="Hyperlink"/>
     <w:lsdException w:unhideWhenUsed="0" w:uiPriority="0" w:semiHidden="0" w:name="FollowedHyperlink"/>
     <w:lsdException w:qFormat="1" w:unhideWhenUsed="0" w:uiPriority="0" w:semiHidden="0" w:name="Strong"/>
     <w:lsdException w:qFormat="1" w:unhideWhenUsed="0" w:uiPriority="0" w:semiHidden="0" w:name="Emphasis"/>
@@ -30361,6 +30552,7 @@
   <w:style w:type="character" w:styleId="8">
     <w:name w:val="Hyperlink"/>
     <w:basedOn w:val="5"/>
+    <w:qFormat/>
     <w:uiPriority w:val="0"/>
     <w:rPr>
       <w:color w:val="0000FF"/>
